--- a/TestResult/TEAMDUTY - Webapplication - TestRecord v 1.0.docx
+++ b/TestResult/TEAMDUTY - Webapplication - TestRecord v 1.0.docx
@@ -79,8 +79,6 @@
           <w:lang w:bidi="ar-SA"/>
         </w:rPr>
       </w:pPr>
-      <w:bookmarkStart w:id="0" w:name="_GoBack"/>
-      <w:bookmarkEnd w:id="0"/>
     </w:p>
     <w:p>
       <w:pPr>
@@ -2165,7 +2163,6 @@
           <w:docPartUnique/>
         </w:docPartObj>
       </w:sdtPr>
-      <w:sdtEndPr/>
       <w:sdtContent>
         <w:p>
           <w:pPr>
@@ -4526,16 +4523,16 @@
       <w:pPr>
         <w:pStyle w:val="Heading1"/>
       </w:pPr>
-      <w:bookmarkStart w:id="1" w:name="_Toc383555538"/>
-      <w:bookmarkStart w:id="2" w:name="_Toc392507080"/>
-      <w:bookmarkStart w:id="3" w:name="_Toc394072601"/>
+      <w:bookmarkStart w:id="0" w:name="_Toc383555538"/>
+      <w:bookmarkStart w:id="1" w:name="_Toc392507080"/>
+      <w:bookmarkStart w:id="2" w:name="_Toc394072601"/>
       <w:r>
         <w:lastRenderedPageBreak/>
         <w:t>Chapter One | Introduction</w:t>
       </w:r>
+      <w:bookmarkEnd w:id="0"/>
       <w:bookmarkEnd w:id="1"/>
       <w:bookmarkEnd w:id="2"/>
-      <w:bookmarkEnd w:id="3"/>
     </w:p>
     <w:p/>
     <w:p>
@@ -4547,18 +4544,18 @@
         </w:numPr>
         <w:ind w:left="480" w:hanging="480"/>
       </w:pPr>
-      <w:bookmarkStart w:id="4" w:name="_Toc392426063"/>
-      <w:bookmarkStart w:id="5" w:name="_Toc392507081"/>
-      <w:bookmarkStart w:id="6" w:name="_Toc394072602"/>
+      <w:bookmarkStart w:id="3" w:name="_Toc392426063"/>
+      <w:bookmarkStart w:id="4" w:name="_Toc392507081"/>
+      <w:bookmarkStart w:id="5" w:name="_Toc394072602"/>
       <w:r>
         <w:t xml:space="preserve">1.1 </w:t>
       </w:r>
       <w:r>
         <w:t>Purpose</w:t>
       </w:r>
+      <w:bookmarkEnd w:id="3"/>
       <w:bookmarkEnd w:id="4"/>
       <w:bookmarkEnd w:id="5"/>
-      <w:bookmarkEnd w:id="6"/>
     </w:p>
     <w:p>
       <w:pPr>
@@ -4618,18 +4615,18 @@
         </w:numPr>
         <w:ind w:left="480" w:hanging="480"/>
       </w:pPr>
-      <w:bookmarkStart w:id="7" w:name="_Toc392426064"/>
-      <w:bookmarkStart w:id="8" w:name="_Toc392507082"/>
-      <w:bookmarkStart w:id="9" w:name="_Toc394072603"/>
+      <w:bookmarkStart w:id="6" w:name="_Toc392426064"/>
+      <w:bookmarkStart w:id="7" w:name="_Toc392507082"/>
+      <w:bookmarkStart w:id="8" w:name="_Toc394072603"/>
       <w:r>
         <w:t xml:space="preserve">1.2 </w:t>
       </w:r>
       <w:r>
         <w:t>Scope</w:t>
       </w:r>
+      <w:bookmarkEnd w:id="6"/>
       <w:bookmarkEnd w:id="7"/>
       <w:bookmarkEnd w:id="8"/>
-      <w:bookmarkEnd w:id="9"/>
     </w:p>
     <w:p>
       <w:pPr>
@@ -4665,18 +4662,18 @@
         </w:numPr>
         <w:ind w:left="480" w:hanging="480"/>
       </w:pPr>
-      <w:bookmarkStart w:id="10" w:name="_Toc392426065"/>
-      <w:bookmarkStart w:id="11" w:name="_Toc392507083"/>
-      <w:bookmarkStart w:id="12" w:name="_Toc394072604"/>
+      <w:bookmarkStart w:id="9" w:name="_Toc392426065"/>
+      <w:bookmarkStart w:id="10" w:name="_Toc392507083"/>
+      <w:bookmarkStart w:id="11" w:name="_Toc394072604"/>
       <w:r>
         <w:t xml:space="preserve">1.3 </w:t>
       </w:r>
       <w:r>
         <w:t>Objective</w:t>
       </w:r>
+      <w:bookmarkEnd w:id="9"/>
       <w:bookmarkEnd w:id="10"/>
       <w:bookmarkEnd w:id="11"/>
-      <w:bookmarkEnd w:id="12"/>
     </w:p>
     <w:p>
       <w:pPr>
@@ -4761,18 +4758,18 @@
         </w:numPr>
         <w:ind w:left="480" w:hanging="480"/>
       </w:pPr>
-      <w:bookmarkStart w:id="13" w:name="_Toc392426066"/>
-      <w:bookmarkStart w:id="14" w:name="_Toc392507084"/>
-      <w:bookmarkStart w:id="15" w:name="_Toc394072605"/>
+      <w:bookmarkStart w:id="12" w:name="_Toc392426066"/>
+      <w:bookmarkStart w:id="13" w:name="_Toc392507084"/>
+      <w:bookmarkStart w:id="14" w:name="_Toc394072605"/>
       <w:r>
         <w:t xml:space="preserve">1.4 </w:t>
       </w:r>
       <w:r>
         <w:t>Dependency Document</w:t>
       </w:r>
+      <w:bookmarkEnd w:id="12"/>
       <w:bookmarkEnd w:id="13"/>
       <w:bookmarkEnd w:id="14"/>
-      <w:bookmarkEnd w:id="15"/>
     </w:p>
     <w:p>
       <w:pPr>
@@ -5082,7 +5079,7 @@
         </w:rPr>
         <w:t>Change Report</w:t>
       </w:r>
-      <w:bookmarkStart w:id="16" w:name="_Toc392426067"/>
+      <w:bookmarkStart w:id="15" w:name="_Toc392426067"/>
     </w:p>
     <w:p>
       <w:pPr>
@@ -5104,17 +5101,17 @@
         </w:numPr>
         <w:ind w:left="480" w:hanging="480"/>
       </w:pPr>
-      <w:bookmarkStart w:id="17" w:name="_Toc392507085"/>
-      <w:bookmarkStart w:id="18" w:name="_Toc394072606"/>
+      <w:bookmarkStart w:id="16" w:name="_Toc392507085"/>
+      <w:bookmarkStart w:id="17" w:name="_Toc394072606"/>
       <w:r>
         <w:t xml:space="preserve">1.5 </w:t>
       </w:r>
       <w:r>
         <w:t>Test Duration</w:t>
       </w:r>
+      <w:bookmarkEnd w:id="15"/>
       <w:bookmarkEnd w:id="16"/>
       <w:bookmarkEnd w:id="17"/>
-      <w:bookmarkEnd w:id="18"/>
     </w:p>
     <w:p/>
     <w:tbl>
@@ -5298,30 +5295,30 @@
       <w:pPr>
         <w:pStyle w:val="Heading1"/>
       </w:pPr>
-      <w:bookmarkStart w:id="19" w:name="_Toc392507086"/>
-      <w:bookmarkStart w:id="20" w:name="_Toc394072607"/>
+      <w:bookmarkStart w:id="18" w:name="_Toc392507086"/>
+      <w:bookmarkStart w:id="19" w:name="_Toc394072607"/>
       <w:r>
         <w:lastRenderedPageBreak/>
         <w:t>Chapter Two | TestRecord</w:t>
       </w:r>
+      <w:bookmarkEnd w:id="18"/>
       <w:bookmarkEnd w:id="19"/>
+    </w:p>
+    <w:p/>
+    <w:p>
+      <w:pPr>
+        <w:pStyle w:val="Heading2"/>
+      </w:pPr>
+      <w:bookmarkStart w:id="20" w:name="_Toc392507087"/>
+      <w:bookmarkStart w:id="21" w:name="_Toc394072608"/>
+      <w:r>
+        <w:t xml:space="preserve">2.1 </w:t>
+      </w:r>
+      <w:r>
+        <w:t>Unittest</w:t>
+      </w:r>
       <w:bookmarkEnd w:id="20"/>
-    </w:p>
-    <w:p/>
-    <w:p>
-      <w:pPr>
-        <w:pStyle w:val="Heading2"/>
-      </w:pPr>
-      <w:bookmarkStart w:id="21" w:name="_Toc392507087"/>
-      <w:bookmarkStart w:id="22" w:name="_Toc394072608"/>
-      <w:r>
-        <w:t xml:space="preserve">2.1 </w:t>
-      </w:r>
-      <w:r>
-        <w:t>Unittest</w:t>
-      </w:r>
       <w:bookmarkEnd w:id="21"/>
-      <w:bookmarkEnd w:id="22"/>
       <w:r>
         <w:t xml:space="preserve"> </w:t>
       </w:r>
@@ -5343,8 +5340,8 @@
           <w:u w:val="single"/>
         </w:rPr>
       </w:pPr>
-      <w:bookmarkStart w:id="23" w:name="_Toc392507088"/>
-      <w:bookmarkStart w:id="24" w:name="_Toc394072609"/>
+      <w:bookmarkStart w:id="22" w:name="_Toc392507088"/>
+      <w:bookmarkStart w:id="23" w:name="_Toc394072609"/>
       <w:r>
         <w:rPr>
           <w:sz w:val="24"/>
@@ -5369,8 +5366,8 @@
         </w:rPr>
         <w:t>Package</w:t>
       </w:r>
+      <w:bookmarkEnd w:id="22"/>
       <w:bookmarkEnd w:id="23"/>
-      <w:bookmarkEnd w:id="24"/>
     </w:p>
     <w:p>
       <w:pPr>
@@ -9591,11 +9588,6 @@
     </w:p>
     <w:p>
       <w:pPr>
-        <w:pStyle w:val="Heading5"/>
-      </w:pPr>
-    </w:p>
-    <w:p>
-      <w:pPr>
         <w:rPr>
           <w:rFonts w:ascii="Times New Roman" w:hAnsi="Times New Roman" w:cs="Times New Roman"/>
           <w:b/>
@@ -10025,26 +10017,6 @@
       </w:r>
     </w:p>
     <w:p/>
-    <w:p>
-      <w:pPr>
-        <w:rPr>
-          <w:rFonts w:ascii="Times New Roman" w:hAnsi="Times New Roman" w:cs="Times New Roman"/>
-          <w:sz w:val="24"/>
-          <w:szCs w:val="24"/>
-        </w:rPr>
-      </w:pPr>
-      <w:r>
-        <w:t>**</w:t>
-      </w:r>
-      <w:r>
-        <w:rPr>
-          <w:rFonts w:ascii="Times New Roman" w:hAnsi="Times New Roman" w:cs="Times New Roman"/>
-          <w:sz w:val="24"/>
-          <w:szCs w:val="24"/>
-        </w:rPr>
-        <w:t xml:space="preserve">This TestCase Create Stub member to use in this Unittest case </w:t>
-      </w:r>
-    </w:p>
     <w:p>
       <w:pPr>
         <w:tabs>
@@ -14670,7 +14642,7 @@
                 <w:sz w:val="24"/>
                 <w:szCs w:val="24"/>
               </w:rPr>
-              <w:t>Pass</w:t>
+              <w:t>Fail</w:t>
             </w:r>
           </w:p>
         </w:tc>
@@ -14894,9 +14866,6 @@
     <w:p>
       <w:pPr>
         <w:pStyle w:val="Heading5"/>
-        <w:rPr>
-          <w:rFonts w:cstheme="minorBidi"/>
-        </w:rPr>
       </w:pPr>
       <w:r>
         <w:t>Controller Unit Test Case 15</w:t>
@@ -14906,39 +14875,21 @@
       </w:r>
       <w:r>
         <w:rPr>
-          <w:rFonts w:ascii="Consolas" w:hAnsi="Consolas" w:cs="Consolas"/>
-          <w:sz w:val="19"/>
-          <w:szCs w:val="19"/>
           <w:highlight w:val="white"/>
         </w:rPr>
         <w:t>ShowDetailCategoryJobTest</w:t>
       </w:r>
       <w:r>
-        <w:rPr>
-          <w:szCs w:val="32"/>
-        </w:rPr>
         <w:t xml:space="preserve"> </w:t>
       </w:r>
       <w:r>
-        <w:rPr>
-          <w:szCs w:val="32"/>
-        </w:rPr>
         <w:t>(</w:t>
       </w:r>
       <w:r>
-        <w:rPr>
-          <w:szCs w:val="32"/>
-        </w:rPr>
         <w:t>int jid</w:t>
       </w:r>
       <w:r>
-        <w:rPr>
-          <w:szCs w:val="32"/>
-        </w:rPr>
-        <w:t>)</w:t>
-      </w:r>
-      <w:r>
-        <w:t xml:space="preserve"> </w:t>
+        <w:t xml:space="preserve">) </w:t>
       </w:r>
     </w:p>
     <w:p>
@@ -15547,6 +15498,3279 @@
     </w:p>
     <w:p>
       <w:pPr>
+        <w:pStyle w:val="Heading4"/>
+      </w:pPr>
+      <w:r>
+        <w:lastRenderedPageBreak/>
+        <w:t>Class NotificationControler</w:t>
+      </w:r>
+    </w:p>
+    <w:p>
+      <w:pPr>
+        <w:rPr>
+          <w:rFonts w:ascii="Times New Roman" w:hAnsi="Times New Roman" w:cs="Times New Roman"/>
+          <w:sz w:val="23"/>
+          <w:szCs w:val="23"/>
+        </w:rPr>
+      </w:pPr>
+    </w:p>
+    <w:p>
+      <w:pPr>
+        <w:pStyle w:val="Heading5"/>
+      </w:pPr>
+      <w:r>
+        <w:t xml:space="preserve">Controller Unit Test Case 16# </w:t>
+      </w:r>
+      <w:r>
+        <w:rPr>
+          <w:highlight w:val="white"/>
+        </w:rPr>
+        <w:t>FreeNotificationJob(</w:t>
+      </w:r>
+      <w:r>
+        <w:rPr>
+          <w:color w:val="0000FF"/>
+          <w:highlight w:val="white"/>
+        </w:rPr>
+        <w:t>int</w:t>
+      </w:r>
+      <w:r>
+        <w:rPr>
+          <w:highlight w:val="white"/>
+        </w:rPr>
+        <w:t xml:space="preserve"> uid,</w:t>
+      </w:r>
+      <w:r>
+        <w:rPr>
+          <w:color w:val="0000FF"/>
+          <w:highlight w:val="white"/>
+        </w:rPr>
+        <w:t>int</w:t>
+      </w:r>
+      <w:r>
+        <w:rPr>
+          <w:highlight w:val="white"/>
+        </w:rPr>
+        <w:t xml:space="preserve"> EmployerId,</w:t>
+      </w:r>
+      <w:r>
+        <w:rPr>
+          <w:color w:val="0000FF"/>
+          <w:highlight w:val="white"/>
+        </w:rPr>
+        <w:t>int</w:t>
+      </w:r>
+      <w:r>
+        <w:rPr>
+          <w:highlight w:val="white"/>
+        </w:rPr>
+        <w:t xml:space="preserve"> jobId)</w:t>
+      </w:r>
+    </w:p>
+    <w:p/>
+    <w:p>
+      <w:pPr>
+        <w:autoSpaceDE w:val="0"/>
+        <w:autoSpaceDN w:val="0"/>
+        <w:adjustRightInd w:val="0"/>
+        <w:spacing w:after="0" w:line="240" w:lineRule="auto"/>
+        <w:rPr>
+          <w:rFonts w:ascii="Times New Roman" w:hAnsi="Times New Roman" w:cs="Times New Roman"/>
+          <w:i/>
+          <w:iCs/>
+          <w:color w:val="000000"/>
+          <w:sz w:val="24"/>
+          <w:szCs w:val="24"/>
+        </w:rPr>
+      </w:pPr>
+    </w:p>
+    <w:p>
+      <w:pPr>
+        <w:autoSpaceDE w:val="0"/>
+        <w:autoSpaceDN w:val="0"/>
+        <w:adjustRightInd w:val="0"/>
+        <w:spacing w:after="0" w:line="240" w:lineRule="auto"/>
+        <w:rPr>
+          <w:rFonts w:ascii="Times New Roman" w:hAnsi="Times New Roman" w:cs="Times New Roman"/>
+          <w:color w:val="000000"/>
+          <w:sz w:val="24"/>
+          <w:szCs w:val="24"/>
+        </w:rPr>
+      </w:pPr>
+      <w:r>
+        <w:rPr>
+          <w:rFonts w:ascii="Times New Roman" w:hAnsi="Times New Roman" w:cs="Times New Roman"/>
+          <w:i/>
+          <w:iCs/>
+          <w:color w:val="000000"/>
+          <w:sz w:val="24"/>
+          <w:szCs w:val="24"/>
+        </w:rPr>
+        <w:t>TestTool</w:t>
+      </w:r>
+      <w:r>
+        <w:rPr>
+          <w:rFonts w:ascii="Times New Roman" w:hAnsi="Times New Roman" w:cs="Times New Roman"/>
+          <w:i/>
+          <w:iCs/>
+          <w:color w:val="000000"/>
+          <w:sz w:val="24"/>
+          <w:szCs w:val="24"/>
+        </w:rPr>
+        <w:t xml:space="preserve"> :</w:t>
+      </w:r>
+      <w:r>
+        <w:rPr>
+          <w:rFonts w:ascii="Times New Roman" w:hAnsi="Times New Roman" w:cs="Times New Roman"/>
+          <w:color w:val="000000"/>
+          <w:sz w:val="24"/>
+          <w:szCs w:val="24"/>
+        </w:rPr>
+        <w:t xml:space="preserve">  </w:t>
+      </w:r>
+      <w:r>
+        <w:rPr>
+          <w:rFonts w:ascii="Times New Roman" w:hAnsi="Times New Roman" w:cs="Times New Roman"/>
+          <w:color w:val="000000"/>
+          <w:sz w:val="24"/>
+          <w:szCs w:val="24"/>
+        </w:rPr>
+        <w:tab/>
+        <w:t>Google Chorme</w:t>
+      </w:r>
+    </w:p>
+    <w:p>
+      <w:pPr>
+        <w:rPr>
+          <w:rFonts w:ascii="Times New Roman" w:hAnsi="Times New Roman" w:cs="Times New Roman"/>
+          <w:i/>
+          <w:iCs/>
+          <w:color w:val="000000"/>
+          <w:sz w:val="24"/>
+          <w:szCs w:val="24"/>
+        </w:rPr>
+      </w:pPr>
+    </w:p>
+    <w:p>
+      <w:pPr>
+        <w:rPr>
+          <w:rFonts w:ascii="Times New Roman" w:hAnsi="Times New Roman" w:cs="Times New Roman"/>
+          <w:i/>
+          <w:iCs/>
+          <w:color w:val="000000"/>
+          <w:sz w:val="24"/>
+          <w:szCs w:val="24"/>
+        </w:rPr>
+      </w:pPr>
+      <w:r>
+        <w:rPr>
+          <w:rFonts w:ascii="Times New Roman" w:hAnsi="Times New Roman" w:cs="Times New Roman"/>
+          <w:i/>
+          <w:iCs/>
+          <w:color w:val="000000"/>
+          <w:sz w:val="24"/>
+          <w:szCs w:val="24"/>
+        </w:rPr>
+        <w:t xml:space="preserve">TestMethod </w:t>
+      </w:r>
+      <w:r>
+        <w:tab/>
+      </w:r>
+      <w:r>
+        <w:rPr>
+          <w:rFonts w:ascii="Times New Roman" w:hAnsi="Times New Roman" w:cs="Times New Roman"/>
+          <w:i/>
+          <w:iCs/>
+          <w:color w:val="000000"/>
+          <w:sz w:val="24"/>
+          <w:szCs w:val="24"/>
+        </w:rPr>
+        <w:t>Can’t testable with unittest</w:t>
+      </w:r>
+      <w:r>
+        <w:rPr>
+          <w:rFonts w:ascii="Times New Roman" w:hAnsi="Times New Roman" w:cs="Times New Roman"/>
+          <w:i/>
+          <w:iCs/>
+          <w:color w:val="000000"/>
+          <w:sz w:val="24"/>
+          <w:szCs w:val="24"/>
+        </w:rPr>
+        <w:t xml:space="preserve"> but can know id of request in title bar</w:t>
+      </w:r>
+    </w:p>
+    <w:p>
+      <w:pPr>
+        <w:rPr>
+          <w:rFonts w:ascii="Times New Roman" w:hAnsi="Times New Roman" w:cs="Times New Roman"/>
+          <w:i/>
+          <w:iCs/>
+          <w:color w:val="000000"/>
+          <w:sz w:val="24"/>
+          <w:szCs w:val="24"/>
+        </w:rPr>
+      </w:pPr>
+    </w:p>
+    <w:p>
+      <w:r>
+        <w:rPr>
+          <w:rFonts w:ascii="Times New Roman" w:hAnsi="Times New Roman" w:cs="Times New Roman"/>
+          <w:i/>
+          <w:iCs/>
+          <w:color w:val="000000"/>
+          <w:sz w:val="24"/>
+          <w:szCs w:val="24"/>
+        </w:rPr>
+        <w:t>TestResult :</w:t>
+      </w:r>
+      <w:r>
+        <w:rPr>
+          <w:rFonts w:ascii="Times New Roman" w:hAnsi="Times New Roman" w:cs="Times New Roman"/>
+          <w:i/>
+          <w:iCs/>
+          <w:noProof/>
+          <w:color w:val="000000"/>
+          <w:sz w:val="24"/>
+          <w:szCs w:val="24"/>
+        </w:rPr>
+        <w:t xml:space="preserve"> </w:t>
+      </w:r>
+    </w:p>
+    <w:tbl>
+      <w:tblPr>
+        <w:tblStyle w:val="TableGrid"/>
+        <w:tblW w:w="0" w:type="auto"/>
+        <w:tblLook w:val="04A0" w:firstRow="1" w:lastRow="0" w:firstColumn="1" w:lastColumn="0" w:noHBand="0" w:noVBand="1"/>
+      </w:tblPr>
+      <w:tblGrid>
+        <w:gridCol w:w="470"/>
+        <w:gridCol w:w="3353"/>
+        <w:gridCol w:w="3086"/>
+        <w:gridCol w:w="2107"/>
+      </w:tblGrid>
+      <w:tr>
+        <w:tc>
+          <w:tcPr>
+            <w:tcW w:w="470" w:type="dxa"/>
+            <w:shd w:val="clear" w:color="auto" w:fill="000000" w:themeFill="text1"/>
+          </w:tcPr>
+          <w:p>
+            <w:pPr>
+              <w:jc w:val="center"/>
+              <w:rPr>
+                <w:rFonts w:ascii="Times New Roman" w:hAnsi="Times New Roman" w:cs="Times New Roman"/>
+                <w:color w:val="FFFFFF" w:themeColor="background1"/>
+                <w:sz w:val="24"/>
+                <w:szCs w:val="24"/>
+              </w:rPr>
+            </w:pPr>
+            <w:r>
+              <w:rPr>
+                <w:rFonts w:ascii="Times New Roman" w:hAnsi="Times New Roman" w:cs="Times New Roman"/>
+                <w:color w:val="FFFFFF" w:themeColor="background1"/>
+                <w:sz w:val="24"/>
+                <w:szCs w:val="24"/>
+              </w:rPr>
+              <w:t>ID</w:t>
+            </w:r>
+          </w:p>
+        </w:tc>
+        <w:tc>
+          <w:tcPr>
+            <w:tcW w:w="3353" w:type="dxa"/>
+            <w:shd w:val="clear" w:color="auto" w:fill="000000" w:themeFill="text1"/>
+          </w:tcPr>
+          <w:p>
+            <w:pPr>
+              <w:tabs>
+                <w:tab w:val="left" w:pos="1470"/>
+                <w:tab w:val="center" w:pos="1794"/>
+              </w:tabs>
+              <w:jc w:val="center"/>
+              <w:rPr>
+                <w:rFonts w:ascii="Times New Roman" w:hAnsi="Times New Roman" w:cs="Times New Roman"/>
+                <w:color w:val="FFFFFF" w:themeColor="background1"/>
+                <w:szCs w:val="22"/>
+              </w:rPr>
+            </w:pPr>
+            <w:r>
+              <w:rPr>
+                <w:rFonts w:ascii="Times New Roman" w:hAnsi="Times New Roman" w:cs="Times New Roman"/>
+                <w:b/>
+                <w:bCs/>
+                <w:color w:val="FFFFFF" w:themeColor="background1"/>
+                <w:szCs w:val="22"/>
+              </w:rPr>
+              <w:t>Expected Result</w:t>
+            </w:r>
+          </w:p>
+        </w:tc>
+        <w:tc>
+          <w:tcPr>
+            <w:tcW w:w="3086" w:type="dxa"/>
+            <w:shd w:val="clear" w:color="auto" w:fill="000000" w:themeFill="text1"/>
+          </w:tcPr>
+          <w:p>
+            <w:pPr>
+              <w:jc w:val="center"/>
+              <w:rPr>
+                <w:rFonts w:ascii="Times New Roman" w:hAnsi="Times New Roman" w:cs="Times New Roman"/>
+                <w:color w:val="FFFFFF" w:themeColor="background1"/>
+                <w:sz w:val="24"/>
+                <w:szCs w:val="24"/>
+              </w:rPr>
+            </w:pPr>
+            <w:r>
+              <w:rPr>
+                <w:rFonts w:ascii="Times New Roman" w:hAnsi="Times New Roman" w:cs="Times New Roman"/>
+                <w:color w:val="FFFFFF" w:themeColor="background1"/>
+                <w:sz w:val="24"/>
+                <w:szCs w:val="24"/>
+              </w:rPr>
+              <w:t>Actual Result</w:t>
+            </w:r>
+          </w:p>
+        </w:tc>
+        <w:tc>
+          <w:tcPr>
+            <w:tcW w:w="2107" w:type="dxa"/>
+            <w:shd w:val="clear" w:color="auto" w:fill="000000" w:themeFill="text1"/>
+          </w:tcPr>
+          <w:p>
+            <w:pPr>
+              <w:jc w:val="center"/>
+              <w:rPr>
+                <w:rFonts w:ascii="Times New Roman" w:hAnsi="Times New Roman" w:cs="Times New Roman"/>
+                <w:color w:val="FFFFFF" w:themeColor="background1"/>
+                <w:sz w:val="24"/>
+                <w:szCs w:val="24"/>
+              </w:rPr>
+            </w:pPr>
+            <w:r>
+              <w:rPr>
+                <w:rFonts w:ascii="Times New Roman" w:hAnsi="Times New Roman" w:cs="Times New Roman"/>
+                <w:color w:val="FFFFFF" w:themeColor="background1"/>
+                <w:sz w:val="24"/>
+                <w:szCs w:val="24"/>
+              </w:rPr>
+              <w:t>Pass/Fail</w:t>
+            </w:r>
+          </w:p>
+        </w:tc>
+      </w:tr>
+      <w:tr>
+        <w:tc>
+          <w:tcPr>
+            <w:tcW w:w="470" w:type="dxa"/>
+          </w:tcPr>
+          <w:p>
+            <w:pPr>
+              <w:jc w:val="center"/>
+              <w:rPr>
+                <w:rFonts w:ascii="Times New Roman" w:hAnsi="Times New Roman" w:cs="Times New Roman"/>
+                <w:sz w:val="24"/>
+                <w:szCs w:val="24"/>
+              </w:rPr>
+            </w:pPr>
+            <w:r>
+              <w:rPr>
+                <w:rFonts w:ascii="Times New Roman" w:hAnsi="Times New Roman" w:cs="Times New Roman"/>
+                <w:color w:val="000000"/>
+                <w:szCs w:val="22"/>
+              </w:rPr>
+              <w:t>1</w:t>
+            </w:r>
+          </w:p>
+        </w:tc>
+        <w:tc>
+          <w:tcPr>
+            <w:tcW w:w="3353" w:type="dxa"/>
+          </w:tcPr>
+          <w:p>
+            <w:pPr>
+              <w:jc w:val="center"/>
+              <w:rPr>
+                <w:rFonts w:ascii="Times New Roman" w:hAnsi="Times New Roman" w:cs="Times New Roman"/>
+                <w:szCs w:val="22"/>
+              </w:rPr>
+            </w:pPr>
+            <w:r>
+              <w:rPr>
+                <w:rFonts w:ascii="Times New Roman" w:hAnsi="Times New Roman" w:cs="Times New Roman"/>
+                <w:color w:val="000000"/>
+                <w:szCs w:val="22"/>
+              </w:rPr>
+              <w:t>Pass</w:t>
+            </w:r>
+          </w:p>
+        </w:tc>
+        <w:tc>
+          <w:tcPr>
+            <w:tcW w:w="3086" w:type="dxa"/>
+          </w:tcPr>
+          <w:p>
+            <w:pPr>
+              <w:jc w:val="center"/>
+              <w:rPr>
+                <w:rFonts w:ascii="Times New Roman" w:hAnsi="Times New Roman" w:cs="Times New Roman"/>
+                <w:sz w:val="24"/>
+                <w:szCs w:val="24"/>
+              </w:rPr>
+            </w:pPr>
+            <w:r>
+              <w:rPr>
+                <w:rFonts w:ascii="Times New Roman" w:hAnsi="Times New Roman" w:cs="Times New Roman"/>
+                <w:sz w:val="24"/>
+                <w:szCs w:val="24"/>
+              </w:rPr>
+              <w:t>Fail</w:t>
+            </w:r>
+          </w:p>
+        </w:tc>
+        <w:tc>
+          <w:tcPr>
+            <w:tcW w:w="2107" w:type="dxa"/>
+          </w:tcPr>
+          <w:p>
+            <w:pPr>
+              <w:jc w:val="center"/>
+              <w:rPr>
+                <w:rFonts w:ascii="Times New Roman" w:hAnsi="Times New Roman" w:cs="Times New Roman"/>
+                <w:sz w:val="24"/>
+                <w:szCs w:val="24"/>
+              </w:rPr>
+            </w:pPr>
+            <w:r>
+              <w:rPr>
+                <w:rFonts w:ascii="Times New Roman" w:hAnsi="Times New Roman" w:cs="Times New Roman"/>
+                <w:color w:val="000000"/>
+                <w:szCs w:val="22"/>
+              </w:rPr>
+              <w:t>Pass</w:t>
+            </w:r>
+          </w:p>
+        </w:tc>
+      </w:tr>
+    </w:tbl>
+    <w:p/>
+    <w:p>
+      <w:r>
+        <w:rPr>
+          <w:rFonts w:ascii="Times New Roman" w:hAnsi="Times New Roman" w:cs="Times New Roman"/>
+          <w:i/>
+          <w:iCs/>
+          <w:sz w:val="24"/>
+          <w:szCs w:val="24"/>
+        </w:rPr>
+        <w:t>TestReferrence :</w:t>
+      </w:r>
+      <w:r>
+        <w:t xml:space="preserve">  -</w:t>
+      </w:r>
+    </w:p>
+    <w:p/>
+    <w:p>
+      <w:pPr>
+        <w:pStyle w:val="Heading5"/>
+      </w:pPr>
+      <w:r>
+        <w:t>Controller Unit Test Case 17</w:t>
+      </w:r>
+      <w:r>
+        <w:t xml:space="preserve"># </w:t>
+      </w:r>
+      <w:r>
+        <w:rPr>
+          <w:rFonts w:ascii="Consolas" w:hAnsi="Consolas" w:cs="Consolas"/>
+          <w:sz w:val="22"/>
+          <w:szCs w:val="22"/>
+          <w:highlight w:val="white"/>
+        </w:rPr>
+        <w:t>EmNotiTest()</w:t>
+      </w:r>
+    </w:p>
+    <w:p>
+      <w:pPr>
+        <w:autoSpaceDE w:val="0"/>
+        <w:autoSpaceDN w:val="0"/>
+        <w:adjustRightInd w:val="0"/>
+        <w:spacing w:after="0" w:line="240" w:lineRule="auto"/>
+        <w:rPr>
+          <w:rFonts w:ascii="Times New Roman" w:hAnsi="Times New Roman" w:cs="Times New Roman"/>
+          <w:i/>
+          <w:iCs/>
+          <w:color w:val="000000"/>
+          <w:sz w:val="24"/>
+          <w:szCs w:val="24"/>
+        </w:rPr>
+      </w:pPr>
+    </w:p>
+    <w:p>
+      <w:pPr>
+        <w:autoSpaceDE w:val="0"/>
+        <w:autoSpaceDN w:val="0"/>
+        <w:adjustRightInd w:val="0"/>
+        <w:spacing w:after="0" w:line="240" w:lineRule="auto"/>
+        <w:rPr>
+          <w:rFonts w:ascii="Times New Roman" w:hAnsi="Times New Roman" w:cs="Times New Roman"/>
+          <w:color w:val="000000"/>
+          <w:sz w:val="24"/>
+          <w:szCs w:val="24"/>
+        </w:rPr>
+      </w:pPr>
+      <w:r>
+        <w:rPr>
+          <w:rFonts w:ascii="Times New Roman" w:hAnsi="Times New Roman" w:cs="Times New Roman"/>
+          <w:i/>
+          <w:iCs/>
+          <w:color w:val="000000"/>
+          <w:sz w:val="24"/>
+          <w:szCs w:val="24"/>
+        </w:rPr>
+        <w:t>TestTool</w:t>
+      </w:r>
+      <w:r>
+        <w:rPr>
+          <w:rFonts w:ascii="Times New Roman" w:hAnsi="Times New Roman" w:cs="Times New Roman"/>
+          <w:i/>
+          <w:iCs/>
+          <w:color w:val="000000"/>
+          <w:sz w:val="24"/>
+          <w:szCs w:val="24"/>
+        </w:rPr>
+        <w:t xml:space="preserve"> :</w:t>
+      </w:r>
+      <w:r>
+        <w:rPr>
+          <w:rFonts w:ascii="Times New Roman" w:hAnsi="Times New Roman" w:cs="Times New Roman"/>
+          <w:color w:val="000000"/>
+          <w:sz w:val="24"/>
+          <w:szCs w:val="24"/>
+        </w:rPr>
+        <w:t xml:space="preserve">  </w:t>
+      </w:r>
+      <w:r>
+        <w:rPr>
+          <w:rFonts w:ascii="Times New Roman" w:hAnsi="Times New Roman" w:cs="Times New Roman"/>
+          <w:color w:val="000000"/>
+          <w:sz w:val="24"/>
+          <w:szCs w:val="24"/>
+        </w:rPr>
+        <w:tab/>
+        <w:t>Visual Studio 2012 (Unittest)</w:t>
+      </w:r>
+    </w:p>
+    <w:p>
+      <w:pPr>
+        <w:rPr>
+          <w:rFonts w:ascii="Times New Roman" w:hAnsi="Times New Roman" w:cs="Times New Roman"/>
+          <w:i/>
+          <w:iCs/>
+          <w:color w:val="000000"/>
+          <w:sz w:val="24"/>
+          <w:szCs w:val="24"/>
+        </w:rPr>
+      </w:pPr>
+    </w:p>
+    <w:p>
+      <w:pPr>
+        <w:rPr>
+          <w:rFonts w:ascii="Times New Roman" w:hAnsi="Times New Roman" w:cs="Times New Roman"/>
+          <w:i/>
+          <w:iCs/>
+          <w:color w:val="000000"/>
+          <w:sz w:val="24"/>
+          <w:szCs w:val="24"/>
+        </w:rPr>
+      </w:pPr>
+      <w:r>
+        <w:rPr>
+          <w:rFonts w:ascii="Times New Roman" w:hAnsi="Times New Roman" w:cs="Times New Roman"/>
+          <w:i/>
+          <w:iCs/>
+          <w:noProof/>
+          <w:color w:val="000000"/>
+          <w:sz w:val="24"/>
+          <w:szCs w:val="24"/>
+        </w:rPr>
+        <w:drawing>
+          <wp:anchor distT="0" distB="0" distL="114300" distR="114300" simplePos="0" relativeHeight="251681792" behindDoc="0" locked="0" layoutInCell="1" allowOverlap="1" wp14:anchorId="0A779C3C" wp14:editId="29B16DC2">
+            <wp:simplePos x="0" y="0"/>
+            <wp:positionH relativeFrom="margin">
+              <wp:align>center</wp:align>
+            </wp:positionH>
+            <wp:positionV relativeFrom="paragraph">
+              <wp:posOffset>305435</wp:posOffset>
+            </wp:positionV>
+            <wp:extent cx="4839375" cy="1419423"/>
+            <wp:effectExtent l="0" t="0" r="0" b="9525"/>
+            <wp:wrapTopAndBottom/>
+            <wp:docPr id="44" name="Picture 44"/>
+            <wp:cNvGraphicFramePr>
+              <a:graphicFrameLocks xmlns:a="http://schemas.openxmlformats.org/drawingml/2006/main" noChangeAspect="1"/>
+            </wp:cNvGraphicFramePr>
+            <a:graphic xmlns:a="http://schemas.openxmlformats.org/drawingml/2006/main">
+              <a:graphicData uri="http://schemas.openxmlformats.org/drawingml/2006/picture">
+                <pic:pic xmlns:pic="http://schemas.openxmlformats.org/drawingml/2006/picture">
+                  <pic:nvPicPr>
+                    <pic:cNvPr id="44" name="BD06EAF.tmp"/>
+                    <pic:cNvPicPr/>
+                  </pic:nvPicPr>
+                  <pic:blipFill>
+                    <a:blip r:embed="rId33">
+                      <a:extLst>
+                        <a:ext uri="{28A0092B-C50C-407E-A947-70E740481C1C}">
+                          <a14:useLocalDpi xmlns:a14="http://schemas.microsoft.com/office/drawing/2010/main" val="0"/>
+                        </a:ext>
+                      </a:extLst>
+                    </a:blip>
+                    <a:stretch>
+                      <a:fillRect/>
+                    </a:stretch>
+                  </pic:blipFill>
+                  <pic:spPr>
+                    <a:xfrm>
+                      <a:off x="0" y="0"/>
+                      <a:ext cx="4839375" cy="1419423"/>
+                    </a:xfrm>
+                    <a:prstGeom prst="rect">
+                      <a:avLst/>
+                    </a:prstGeom>
+                  </pic:spPr>
+                </pic:pic>
+              </a:graphicData>
+            </a:graphic>
+          </wp:anchor>
+        </w:drawing>
+      </w:r>
+      <w:r>
+        <w:rPr>
+          <w:rFonts w:ascii="Times New Roman" w:hAnsi="Times New Roman" w:cs="Times New Roman"/>
+          <w:i/>
+          <w:iCs/>
+          <w:color w:val="000000"/>
+          <w:sz w:val="24"/>
+          <w:szCs w:val="24"/>
+        </w:rPr>
+        <w:t xml:space="preserve">TestMethod </w:t>
+      </w:r>
+      <w:r>
+        <w:tab/>
+      </w:r>
+    </w:p>
+    <w:p>
+      <w:r>
+        <w:rPr>
+          <w:rFonts w:ascii="Times New Roman" w:hAnsi="Times New Roman" w:cs="Times New Roman"/>
+          <w:i/>
+          <w:iCs/>
+          <w:color w:val="000000"/>
+          <w:sz w:val="24"/>
+          <w:szCs w:val="24"/>
+        </w:rPr>
+        <w:t>TestResult :</w:t>
+      </w:r>
+      <w:r>
+        <w:rPr>
+          <w:rFonts w:ascii="Times New Roman" w:hAnsi="Times New Roman" w:cs="Times New Roman"/>
+          <w:i/>
+          <w:iCs/>
+          <w:noProof/>
+          <w:color w:val="000000"/>
+          <w:sz w:val="24"/>
+          <w:szCs w:val="24"/>
+        </w:rPr>
+        <w:t xml:space="preserve"> </w:t>
+      </w:r>
+    </w:p>
+    <w:tbl>
+      <w:tblPr>
+        <w:tblStyle w:val="TableGrid"/>
+        <w:tblW w:w="0" w:type="auto"/>
+        <w:tblLook w:val="04A0" w:firstRow="1" w:lastRow="0" w:firstColumn="1" w:lastColumn="0" w:noHBand="0" w:noVBand="1"/>
+      </w:tblPr>
+      <w:tblGrid>
+        <w:gridCol w:w="470"/>
+        <w:gridCol w:w="3353"/>
+        <w:gridCol w:w="3086"/>
+        <w:gridCol w:w="2107"/>
+      </w:tblGrid>
+      <w:tr>
+        <w:tc>
+          <w:tcPr>
+            <w:tcW w:w="470" w:type="dxa"/>
+            <w:shd w:val="clear" w:color="auto" w:fill="000000" w:themeFill="text1"/>
+          </w:tcPr>
+          <w:p>
+            <w:pPr>
+              <w:jc w:val="center"/>
+              <w:rPr>
+                <w:rFonts w:ascii="Times New Roman" w:hAnsi="Times New Roman" w:cs="Times New Roman"/>
+                <w:color w:val="FFFFFF" w:themeColor="background1"/>
+                <w:sz w:val="24"/>
+                <w:szCs w:val="24"/>
+              </w:rPr>
+            </w:pPr>
+            <w:r>
+              <w:rPr>
+                <w:rFonts w:ascii="Times New Roman" w:hAnsi="Times New Roman" w:cs="Times New Roman"/>
+                <w:color w:val="FFFFFF" w:themeColor="background1"/>
+                <w:sz w:val="24"/>
+                <w:szCs w:val="24"/>
+              </w:rPr>
+              <w:t>ID</w:t>
+            </w:r>
+          </w:p>
+        </w:tc>
+        <w:tc>
+          <w:tcPr>
+            <w:tcW w:w="3353" w:type="dxa"/>
+            <w:shd w:val="clear" w:color="auto" w:fill="000000" w:themeFill="text1"/>
+          </w:tcPr>
+          <w:p>
+            <w:pPr>
+              <w:tabs>
+                <w:tab w:val="left" w:pos="1470"/>
+                <w:tab w:val="center" w:pos="1794"/>
+              </w:tabs>
+              <w:jc w:val="center"/>
+              <w:rPr>
+                <w:rFonts w:ascii="Times New Roman" w:hAnsi="Times New Roman" w:cs="Times New Roman"/>
+                <w:color w:val="FFFFFF" w:themeColor="background1"/>
+                <w:szCs w:val="22"/>
+              </w:rPr>
+            </w:pPr>
+            <w:r>
+              <w:rPr>
+                <w:rFonts w:ascii="Times New Roman" w:hAnsi="Times New Roman" w:cs="Times New Roman"/>
+                <w:b/>
+                <w:bCs/>
+                <w:color w:val="FFFFFF" w:themeColor="background1"/>
+                <w:szCs w:val="22"/>
+              </w:rPr>
+              <w:t>Expected Result</w:t>
+            </w:r>
+          </w:p>
+        </w:tc>
+        <w:tc>
+          <w:tcPr>
+            <w:tcW w:w="3086" w:type="dxa"/>
+            <w:shd w:val="clear" w:color="auto" w:fill="000000" w:themeFill="text1"/>
+          </w:tcPr>
+          <w:p>
+            <w:pPr>
+              <w:jc w:val="center"/>
+              <w:rPr>
+                <w:rFonts w:ascii="Times New Roman" w:hAnsi="Times New Roman" w:cs="Times New Roman"/>
+                <w:color w:val="FFFFFF" w:themeColor="background1"/>
+                <w:sz w:val="24"/>
+                <w:szCs w:val="24"/>
+              </w:rPr>
+            </w:pPr>
+            <w:r>
+              <w:rPr>
+                <w:rFonts w:ascii="Times New Roman" w:hAnsi="Times New Roman" w:cs="Times New Roman"/>
+                <w:color w:val="FFFFFF" w:themeColor="background1"/>
+                <w:sz w:val="24"/>
+                <w:szCs w:val="24"/>
+              </w:rPr>
+              <w:t>Actual Result</w:t>
+            </w:r>
+          </w:p>
+        </w:tc>
+        <w:tc>
+          <w:tcPr>
+            <w:tcW w:w="2107" w:type="dxa"/>
+            <w:shd w:val="clear" w:color="auto" w:fill="000000" w:themeFill="text1"/>
+          </w:tcPr>
+          <w:p>
+            <w:pPr>
+              <w:jc w:val="center"/>
+              <w:rPr>
+                <w:rFonts w:ascii="Times New Roman" w:hAnsi="Times New Roman" w:cs="Times New Roman"/>
+                <w:color w:val="FFFFFF" w:themeColor="background1"/>
+                <w:sz w:val="24"/>
+                <w:szCs w:val="24"/>
+              </w:rPr>
+            </w:pPr>
+            <w:r>
+              <w:rPr>
+                <w:rFonts w:ascii="Times New Roman" w:hAnsi="Times New Roman" w:cs="Times New Roman"/>
+                <w:color w:val="FFFFFF" w:themeColor="background1"/>
+                <w:sz w:val="24"/>
+                <w:szCs w:val="24"/>
+              </w:rPr>
+              <w:t>Pass/Fail</w:t>
+            </w:r>
+          </w:p>
+        </w:tc>
+      </w:tr>
+      <w:tr>
+        <w:tc>
+          <w:tcPr>
+            <w:tcW w:w="470" w:type="dxa"/>
+          </w:tcPr>
+          <w:p>
+            <w:pPr>
+              <w:jc w:val="center"/>
+              <w:rPr>
+                <w:rFonts w:ascii="Times New Roman" w:hAnsi="Times New Roman" w:cs="Times New Roman"/>
+                <w:sz w:val="24"/>
+                <w:szCs w:val="24"/>
+              </w:rPr>
+            </w:pPr>
+            <w:r>
+              <w:rPr>
+                <w:rFonts w:ascii="Times New Roman" w:hAnsi="Times New Roman" w:cs="Times New Roman"/>
+                <w:color w:val="000000"/>
+                <w:szCs w:val="22"/>
+              </w:rPr>
+              <w:t>1</w:t>
+            </w:r>
+          </w:p>
+        </w:tc>
+        <w:tc>
+          <w:tcPr>
+            <w:tcW w:w="3353" w:type="dxa"/>
+          </w:tcPr>
+          <w:p>
+            <w:pPr>
+              <w:jc w:val="center"/>
+              <w:rPr>
+                <w:rFonts w:ascii="Times New Roman" w:hAnsi="Times New Roman" w:cs="Times New Roman"/>
+                <w:szCs w:val="22"/>
+              </w:rPr>
+            </w:pPr>
+            <w:r>
+              <w:rPr>
+                <w:rFonts w:ascii="Times New Roman" w:hAnsi="Times New Roman" w:cs="Times New Roman"/>
+                <w:color w:val="000000"/>
+                <w:szCs w:val="22"/>
+              </w:rPr>
+              <w:t>Pass</w:t>
+            </w:r>
+          </w:p>
+        </w:tc>
+        <w:tc>
+          <w:tcPr>
+            <w:tcW w:w="3086" w:type="dxa"/>
+          </w:tcPr>
+          <w:p>
+            <w:pPr>
+              <w:jc w:val="center"/>
+              <w:rPr>
+                <w:rFonts w:ascii="Times New Roman" w:hAnsi="Times New Roman" w:cs="Times New Roman"/>
+                <w:sz w:val="24"/>
+                <w:szCs w:val="24"/>
+              </w:rPr>
+            </w:pPr>
+            <w:r>
+              <w:rPr>
+                <w:rFonts w:ascii="Times New Roman" w:hAnsi="Times New Roman" w:cs="Times New Roman"/>
+                <w:sz w:val="24"/>
+                <w:szCs w:val="24"/>
+              </w:rPr>
+              <w:t>Pass</w:t>
+            </w:r>
+          </w:p>
+        </w:tc>
+        <w:tc>
+          <w:tcPr>
+            <w:tcW w:w="2107" w:type="dxa"/>
+          </w:tcPr>
+          <w:p>
+            <w:pPr>
+              <w:jc w:val="center"/>
+              <w:rPr>
+                <w:rFonts w:ascii="Times New Roman" w:hAnsi="Times New Roman" w:cs="Times New Roman"/>
+                <w:sz w:val="24"/>
+                <w:szCs w:val="24"/>
+              </w:rPr>
+            </w:pPr>
+            <w:r>
+              <w:rPr>
+                <w:rFonts w:ascii="Times New Roman" w:hAnsi="Times New Roman" w:cs="Times New Roman"/>
+                <w:color w:val="000000"/>
+                <w:szCs w:val="22"/>
+              </w:rPr>
+              <w:t>Pass</w:t>
+            </w:r>
+          </w:p>
+        </w:tc>
+      </w:tr>
+    </w:tbl>
+    <w:p/>
+    <w:p>
+      <w:r>
+        <w:rPr>
+          <w:noProof/>
+        </w:rPr>
+        <w:drawing>
+          <wp:anchor distT="0" distB="0" distL="114300" distR="114300" simplePos="0" relativeHeight="251682816" behindDoc="0" locked="0" layoutInCell="1" allowOverlap="1" wp14:anchorId="210B41E2" wp14:editId="47EB39D1">
+            <wp:simplePos x="0" y="0"/>
+            <wp:positionH relativeFrom="column">
+              <wp:posOffset>161925</wp:posOffset>
+            </wp:positionH>
+            <wp:positionV relativeFrom="paragraph">
+              <wp:posOffset>283210</wp:posOffset>
+            </wp:positionV>
+            <wp:extent cx="5534660" cy="962025"/>
+            <wp:effectExtent l="0" t="0" r="8890" b="9525"/>
+            <wp:wrapTopAndBottom/>
+            <wp:docPr id="45" name="Picture 45"/>
+            <wp:cNvGraphicFramePr>
+              <a:graphicFrameLocks xmlns:a="http://schemas.openxmlformats.org/drawingml/2006/main" noChangeAspect="1"/>
+            </wp:cNvGraphicFramePr>
+            <a:graphic xmlns:a="http://schemas.openxmlformats.org/drawingml/2006/main">
+              <a:graphicData uri="http://schemas.openxmlformats.org/drawingml/2006/picture">
+                <pic:pic xmlns:pic="http://schemas.openxmlformats.org/drawingml/2006/picture">
+                  <pic:nvPicPr>
+                    <pic:cNvPr id="45" name="BD0C46E.tmp"/>
+                    <pic:cNvPicPr/>
+                  </pic:nvPicPr>
+                  <pic:blipFill>
+                    <a:blip r:embed="rId34">
+                      <a:extLst>
+                        <a:ext uri="{28A0092B-C50C-407E-A947-70E740481C1C}">
+                          <a14:useLocalDpi xmlns:a14="http://schemas.microsoft.com/office/drawing/2010/main" val="0"/>
+                        </a:ext>
+                      </a:extLst>
+                    </a:blip>
+                    <a:stretch>
+                      <a:fillRect/>
+                    </a:stretch>
+                  </pic:blipFill>
+                  <pic:spPr>
+                    <a:xfrm>
+                      <a:off x="0" y="0"/>
+                      <a:ext cx="5534660" cy="962025"/>
+                    </a:xfrm>
+                    <a:prstGeom prst="rect">
+                      <a:avLst/>
+                    </a:prstGeom>
+                  </pic:spPr>
+                </pic:pic>
+              </a:graphicData>
+            </a:graphic>
+          </wp:anchor>
+        </w:drawing>
+      </w:r>
+      <w:r>
+        <w:rPr>
+          <w:rFonts w:ascii="Times New Roman" w:hAnsi="Times New Roman" w:cs="Times New Roman"/>
+          <w:i/>
+          <w:iCs/>
+          <w:sz w:val="24"/>
+          <w:szCs w:val="24"/>
+        </w:rPr>
+        <w:t>TestReferrence :</w:t>
+      </w:r>
+      <w:r>
+        <w:t xml:space="preserve">  </w:t>
+      </w:r>
+    </w:p>
+    <w:p>
+      <w:r>
+        <w:br w:type="page"/>
+      </w:r>
+    </w:p>
+    <w:p>
+      <w:pPr>
+        <w:pStyle w:val="Heading5"/>
+      </w:pPr>
+      <w:r>
+        <w:lastRenderedPageBreak/>
+        <w:t>Controller Unit Test Case 18</w:t>
+      </w:r>
+      <w:r>
+        <w:t xml:space="preserve"># </w:t>
+      </w:r>
+      <w:r>
+        <w:rPr>
+          <w:rFonts w:ascii="Consolas" w:hAnsi="Consolas" w:cs="Consolas"/>
+          <w:sz w:val="22"/>
+          <w:szCs w:val="22"/>
+          <w:highlight w:val="white"/>
+        </w:rPr>
+        <w:t>Free</w:t>
+      </w:r>
+      <w:r>
+        <w:rPr>
+          <w:rFonts w:ascii="Consolas" w:hAnsi="Consolas" w:cs="Consolas"/>
+          <w:sz w:val="22"/>
+          <w:szCs w:val="22"/>
+          <w:highlight w:val="white"/>
+        </w:rPr>
+        <w:t>NotiTest()</w:t>
+      </w:r>
+    </w:p>
+    <w:p>
+      <w:pPr>
+        <w:autoSpaceDE w:val="0"/>
+        <w:autoSpaceDN w:val="0"/>
+        <w:adjustRightInd w:val="0"/>
+        <w:spacing w:after="0" w:line="240" w:lineRule="auto"/>
+        <w:rPr>
+          <w:rFonts w:ascii="Times New Roman" w:hAnsi="Times New Roman" w:cs="Times New Roman"/>
+          <w:i/>
+          <w:iCs/>
+          <w:color w:val="000000"/>
+          <w:sz w:val="24"/>
+          <w:szCs w:val="24"/>
+        </w:rPr>
+      </w:pPr>
+    </w:p>
+    <w:p>
+      <w:pPr>
+        <w:autoSpaceDE w:val="0"/>
+        <w:autoSpaceDN w:val="0"/>
+        <w:adjustRightInd w:val="0"/>
+        <w:spacing w:after="0" w:line="240" w:lineRule="auto"/>
+        <w:rPr>
+          <w:rFonts w:ascii="Times New Roman" w:hAnsi="Times New Roman" w:cs="Times New Roman"/>
+          <w:color w:val="000000"/>
+          <w:sz w:val="24"/>
+          <w:szCs w:val="24"/>
+        </w:rPr>
+      </w:pPr>
+      <w:r>
+        <w:rPr>
+          <w:rFonts w:ascii="Times New Roman" w:hAnsi="Times New Roman" w:cs="Times New Roman"/>
+          <w:i/>
+          <w:iCs/>
+          <w:color w:val="000000"/>
+          <w:sz w:val="24"/>
+          <w:szCs w:val="24"/>
+        </w:rPr>
+        <w:t>TestTool</w:t>
+      </w:r>
+      <w:r>
+        <w:rPr>
+          <w:rFonts w:ascii="Times New Roman" w:hAnsi="Times New Roman" w:cs="Times New Roman"/>
+          <w:i/>
+          <w:iCs/>
+          <w:color w:val="000000"/>
+          <w:sz w:val="24"/>
+          <w:szCs w:val="24"/>
+        </w:rPr>
+        <w:t xml:space="preserve"> :</w:t>
+      </w:r>
+      <w:r>
+        <w:rPr>
+          <w:rFonts w:ascii="Times New Roman" w:hAnsi="Times New Roman" w:cs="Times New Roman"/>
+          <w:color w:val="000000"/>
+          <w:sz w:val="24"/>
+          <w:szCs w:val="24"/>
+        </w:rPr>
+        <w:t xml:space="preserve">  </w:t>
+      </w:r>
+      <w:r>
+        <w:rPr>
+          <w:rFonts w:ascii="Times New Roman" w:hAnsi="Times New Roman" w:cs="Times New Roman"/>
+          <w:color w:val="000000"/>
+          <w:sz w:val="24"/>
+          <w:szCs w:val="24"/>
+        </w:rPr>
+        <w:tab/>
+        <w:t>Visual Studio 2012 (Unittest)</w:t>
+      </w:r>
+    </w:p>
+    <w:p>
+      <w:pPr>
+        <w:rPr>
+          <w:rFonts w:ascii="Times New Roman" w:hAnsi="Times New Roman" w:cs="Times New Roman"/>
+          <w:i/>
+          <w:iCs/>
+          <w:color w:val="000000"/>
+          <w:sz w:val="24"/>
+          <w:szCs w:val="24"/>
+        </w:rPr>
+      </w:pPr>
+    </w:p>
+    <w:p>
+      <w:pPr>
+        <w:rPr>
+          <w:rFonts w:ascii="Times New Roman" w:hAnsi="Times New Roman" w:cs="Times New Roman"/>
+          <w:i/>
+          <w:iCs/>
+          <w:color w:val="000000"/>
+          <w:sz w:val="24"/>
+          <w:szCs w:val="24"/>
+        </w:rPr>
+      </w:pPr>
+      <w:r>
+        <w:rPr>
+          <w:rFonts w:ascii="Times New Roman" w:hAnsi="Times New Roman" w:cs="Times New Roman"/>
+          <w:i/>
+          <w:iCs/>
+          <w:noProof/>
+          <w:color w:val="000000"/>
+          <w:sz w:val="24"/>
+          <w:szCs w:val="24"/>
+        </w:rPr>
+        <w:drawing>
+          <wp:anchor distT="0" distB="0" distL="114300" distR="114300" simplePos="0" relativeHeight="251686912" behindDoc="0" locked="0" layoutInCell="1" allowOverlap="1" wp14:anchorId="713BBA15" wp14:editId="1B5EAF11">
+            <wp:simplePos x="0" y="0"/>
+            <wp:positionH relativeFrom="margin">
+              <wp:align>center</wp:align>
+            </wp:positionH>
+            <wp:positionV relativeFrom="paragraph">
+              <wp:posOffset>254000</wp:posOffset>
+            </wp:positionV>
+            <wp:extent cx="4896533" cy="1390844"/>
+            <wp:effectExtent l="0" t="0" r="0" b="0"/>
+            <wp:wrapTopAndBottom/>
+            <wp:docPr id="52" name="Picture 52"/>
+            <wp:cNvGraphicFramePr>
+              <a:graphicFrameLocks xmlns:a="http://schemas.openxmlformats.org/drawingml/2006/main" noChangeAspect="1"/>
+            </wp:cNvGraphicFramePr>
+            <a:graphic xmlns:a="http://schemas.openxmlformats.org/drawingml/2006/main">
+              <a:graphicData uri="http://schemas.openxmlformats.org/drawingml/2006/picture">
+                <pic:pic xmlns:pic="http://schemas.openxmlformats.org/drawingml/2006/picture">
+                  <pic:nvPicPr>
+                    <pic:cNvPr id="52" name="BD06C41.tmp"/>
+                    <pic:cNvPicPr/>
+                  </pic:nvPicPr>
+                  <pic:blipFill>
+                    <a:blip r:embed="rId35">
+                      <a:extLst>
+                        <a:ext uri="{28A0092B-C50C-407E-A947-70E740481C1C}">
+                          <a14:useLocalDpi xmlns:a14="http://schemas.microsoft.com/office/drawing/2010/main" val="0"/>
+                        </a:ext>
+                      </a:extLst>
+                    </a:blip>
+                    <a:stretch>
+                      <a:fillRect/>
+                    </a:stretch>
+                  </pic:blipFill>
+                  <pic:spPr>
+                    <a:xfrm>
+                      <a:off x="0" y="0"/>
+                      <a:ext cx="4896533" cy="1390844"/>
+                    </a:xfrm>
+                    <a:prstGeom prst="rect">
+                      <a:avLst/>
+                    </a:prstGeom>
+                  </pic:spPr>
+                </pic:pic>
+              </a:graphicData>
+            </a:graphic>
+          </wp:anchor>
+        </w:drawing>
+      </w:r>
+      <w:r>
+        <w:rPr>
+          <w:rFonts w:ascii="Times New Roman" w:hAnsi="Times New Roman" w:cs="Times New Roman"/>
+          <w:i/>
+          <w:iCs/>
+          <w:color w:val="000000"/>
+          <w:sz w:val="24"/>
+          <w:szCs w:val="24"/>
+        </w:rPr>
+        <w:t xml:space="preserve">TestMethod </w:t>
+      </w:r>
+      <w:r>
+        <w:tab/>
+      </w:r>
+    </w:p>
+    <w:p>
+      <w:r>
+        <w:rPr>
+          <w:rFonts w:ascii="Times New Roman" w:hAnsi="Times New Roman" w:cs="Times New Roman"/>
+          <w:i/>
+          <w:iCs/>
+          <w:color w:val="000000"/>
+          <w:sz w:val="24"/>
+          <w:szCs w:val="24"/>
+        </w:rPr>
+        <w:t>TestResult :</w:t>
+      </w:r>
+      <w:r>
+        <w:rPr>
+          <w:rFonts w:ascii="Times New Roman" w:hAnsi="Times New Roman" w:cs="Times New Roman"/>
+          <w:i/>
+          <w:iCs/>
+          <w:noProof/>
+          <w:color w:val="000000"/>
+          <w:sz w:val="24"/>
+          <w:szCs w:val="24"/>
+        </w:rPr>
+        <w:t xml:space="preserve"> </w:t>
+      </w:r>
+    </w:p>
+    <w:tbl>
+      <w:tblPr>
+        <w:tblStyle w:val="TableGrid"/>
+        <w:tblW w:w="0" w:type="auto"/>
+        <w:tblLook w:val="04A0" w:firstRow="1" w:lastRow="0" w:firstColumn="1" w:lastColumn="0" w:noHBand="0" w:noVBand="1"/>
+      </w:tblPr>
+      <w:tblGrid>
+        <w:gridCol w:w="470"/>
+        <w:gridCol w:w="3353"/>
+        <w:gridCol w:w="3086"/>
+        <w:gridCol w:w="2107"/>
+      </w:tblGrid>
+      <w:tr>
+        <w:tc>
+          <w:tcPr>
+            <w:tcW w:w="470" w:type="dxa"/>
+            <w:shd w:val="clear" w:color="auto" w:fill="000000" w:themeFill="text1"/>
+          </w:tcPr>
+          <w:p>
+            <w:pPr>
+              <w:jc w:val="center"/>
+              <w:rPr>
+                <w:rFonts w:ascii="Times New Roman" w:hAnsi="Times New Roman" w:cs="Times New Roman"/>
+                <w:color w:val="FFFFFF" w:themeColor="background1"/>
+                <w:sz w:val="24"/>
+                <w:szCs w:val="24"/>
+              </w:rPr>
+            </w:pPr>
+            <w:r>
+              <w:rPr>
+                <w:rFonts w:ascii="Times New Roman" w:hAnsi="Times New Roman" w:cs="Times New Roman"/>
+                <w:color w:val="FFFFFF" w:themeColor="background1"/>
+                <w:sz w:val="24"/>
+                <w:szCs w:val="24"/>
+              </w:rPr>
+              <w:t>ID</w:t>
+            </w:r>
+          </w:p>
+        </w:tc>
+        <w:tc>
+          <w:tcPr>
+            <w:tcW w:w="3353" w:type="dxa"/>
+            <w:shd w:val="clear" w:color="auto" w:fill="000000" w:themeFill="text1"/>
+          </w:tcPr>
+          <w:p>
+            <w:pPr>
+              <w:tabs>
+                <w:tab w:val="left" w:pos="1470"/>
+                <w:tab w:val="center" w:pos="1794"/>
+              </w:tabs>
+              <w:jc w:val="center"/>
+              <w:rPr>
+                <w:rFonts w:ascii="Times New Roman" w:hAnsi="Times New Roman" w:cs="Times New Roman"/>
+                <w:color w:val="FFFFFF" w:themeColor="background1"/>
+                <w:szCs w:val="22"/>
+              </w:rPr>
+            </w:pPr>
+            <w:r>
+              <w:rPr>
+                <w:rFonts w:ascii="Times New Roman" w:hAnsi="Times New Roman" w:cs="Times New Roman"/>
+                <w:b/>
+                <w:bCs/>
+                <w:color w:val="FFFFFF" w:themeColor="background1"/>
+                <w:szCs w:val="22"/>
+              </w:rPr>
+              <w:t>Expected Result</w:t>
+            </w:r>
+          </w:p>
+        </w:tc>
+        <w:tc>
+          <w:tcPr>
+            <w:tcW w:w="3086" w:type="dxa"/>
+            <w:shd w:val="clear" w:color="auto" w:fill="000000" w:themeFill="text1"/>
+          </w:tcPr>
+          <w:p>
+            <w:pPr>
+              <w:jc w:val="center"/>
+              <w:rPr>
+                <w:rFonts w:ascii="Times New Roman" w:hAnsi="Times New Roman" w:cs="Times New Roman"/>
+                <w:color w:val="FFFFFF" w:themeColor="background1"/>
+                <w:sz w:val="24"/>
+                <w:szCs w:val="24"/>
+              </w:rPr>
+            </w:pPr>
+            <w:r>
+              <w:rPr>
+                <w:rFonts w:ascii="Times New Roman" w:hAnsi="Times New Roman" w:cs="Times New Roman"/>
+                <w:color w:val="FFFFFF" w:themeColor="background1"/>
+                <w:sz w:val="24"/>
+                <w:szCs w:val="24"/>
+              </w:rPr>
+              <w:t>Actual Result</w:t>
+            </w:r>
+          </w:p>
+        </w:tc>
+        <w:tc>
+          <w:tcPr>
+            <w:tcW w:w="2107" w:type="dxa"/>
+            <w:shd w:val="clear" w:color="auto" w:fill="000000" w:themeFill="text1"/>
+          </w:tcPr>
+          <w:p>
+            <w:pPr>
+              <w:jc w:val="center"/>
+              <w:rPr>
+                <w:rFonts w:ascii="Times New Roman" w:hAnsi="Times New Roman" w:cs="Times New Roman"/>
+                <w:color w:val="FFFFFF" w:themeColor="background1"/>
+                <w:sz w:val="24"/>
+                <w:szCs w:val="24"/>
+              </w:rPr>
+            </w:pPr>
+            <w:r>
+              <w:rPr>
+                <w:rFonts w:ascii="Times New Roman" w:hAnsi="Times New Roman" w:cs="Times New Roman"/>
+                <w:color w:val="FFFFFF" w:themeColor="background1"/>
+                <w:sz w:val="24"/>
+                <w:szCs w:val="24"/>
+              </w:rPr>
+              <w:t>Pass/Fail</w:t>
+            </w:r>
+          </w:p>
+        </w:tc>
+      </w:tr>
+      <w:tr>
+        <w:tc>
+          <w:tcPr>
+            <w:tcW w:w="470" w:type="dxa"/>
+          </w:tcPr>
+          <w:p>
+            <w:pPr>
+              <w:jc w:val="center"/>
+              <w:rPr>
+                <w:rFonts w:ascii="Times New Roman" w:hAnsi="Times New Roman" w:cs="Times New Roman"/>
+                <w:sz w:val="24"/>
+                <w:szCs w:val="24"/>
+              </w:rPr>
+            </w:pPr>
+            <w:r>
+              <w:rPr>
+                <w:rFonts w:ascii="Times New Roman" w:hAnsi="Times New Roman" w:cs="Times New Roman"/>
+                <w:color w:val="000000"/>
+                <w:szCs w:val="22"/>
+              </w:rPr>
+              <w:t>1</w:t>
+            </w:r>
+          </w:p>
+        </w:tc>
+        <w:tc>
+          <w:tcPr>
+            <w:tcW w:w="3353" w:type="dxa"/>
+          </w:tcPr>
+          <w:p>
+            <w:pPr>
+              <w:jc w:val="center"/>
+              <w:rPr>
+                <w:rFonts w:ascii="Times New Roman" w:hAnsi="Times New Roman" w:cs="Times New Roman"/>
+                <w:szCs w:val="22"/>
+              </w:rPr>
+            </w:pPr>
+            <w:r>
+              <w:rPr>
+                <w:rFonts w:ascii="Times New Roman" w:hAnsi="Times New Roman" w:cs="Times New Roman"/>
+                <w:color w:val="000000"/>
+                <w:szCs w:val="22"/>
+              </w:rPr>
+              <w:t>Pass</w:t>
+            </w:r>
+          </w:p>
+        </w:tc>
+        <w:tc>
+          <w:tcPr>
+            <w:tcW w:w="3086" w:type="dxa"/>
+          </w:tcPr>
+          <w:p>
+            <w:pPr>
+              <w:jc w:val="center"/>
+              <w:rPr>
+                <w:rFonts w:ascii="Times New Roman" w:hAnsi="Times New Roman" w:cs="Times New Roman"/>
+                <w:sz w:val="24"/>
+                <w:szCs w:val="24"/>
+              </w:rPr>
+            </w:pPr>
+            <w:r>
+              <w:rPr>
+                <w:rFonts w:ascii="Times New Roman" w:hAnsi="Times New Roman" w:cs="Times New Roman"/>
+                <w:sz w:val="24"/>
+                <w:szCs w:val="24"/>
+              </w:rPr>
+              <w:t>Pass</w:t>
+            </w:r>
+          </w:p>
+        </w:tc>
+        <w:tc>
+          <w:tcPr>
+            <w:tcW w:w="2107" w:type="dxa"/>
+          </w:tcPr>
+          <w:p>
+            <w:pPr>
+              <w:jc w:val="center"/>
+              <w:rPr>
+                <w:rFonts w:ascii="Times New Roman" w:hAnsi="Times New Roman" w:cs="Times New Roman"/>
+                <w:sz w:val="24"/>
+                <w:szCs w:val="24"/>
+              </w:rPr>
+            </w:pPr>
+            <w:r>
+              <w:rPr>
+                <w:rFonts w:ascii="Times New Roman" w:hAnsi="Times New Roman" w:cs="Times New Roman"/>
+                <w:color w:val="000000"/>
+                <w:szCs w:val="22"/>
+              </w:rPr>
+              <w:t>Pass</w:t>
+            </w:r>
+          </w:p>
+        </w:tc>
+      </w:tr>
+    </w:tbl>
+    <w:p/>
+    <w:p>
+      <w:r>
+        <w:rPr>
+          <w:rFonts w:ascii="Times New Roman" w:hAnsi="Times New Roman" w:cs="Times New Roman"/>
+          <w:i/>
+          <w:iCs/>
+          <w:noProof/>
+          <w:sz w:val="24"/>
+          <w:szCs w:val="24"/>
+        </w:rPr>
+        <w:drawing>
+          <wp:anchor distT="0" distB="0" distL="114300" distR="114300" simplePos="0" relativeHeight="251687936" behindDoc="0" locked="0" layoutInCell="1" allowOverlap="1" wp14:anchorId="07EFFDE8" wp14:editId="1CEC5A3E">
+            <wp:simplePos x="0" y="0"/>
+            <wp:positionH relativeFrom="column">
+              <wp:posOffset>180975</wp:posOffset>
+            </wp:positionH>
+            <wp:positionV relativeFrom="paragraph">
+              <wp:posOffset>330835</wp:posOffset>
+            </wp:positionV>
+            <wp:extent cx="5544324" cy="971686"/>
+            <wp:effectExtent l="0" t="0" r="0" b="0"/>
+            <wp:wrapTopAndBottom/>
+            <wp:docPr id="53" name="Picture 53"/>
+            <wp:cNvGraphicFramePr>
+              <a:graphicFrameLocks xmlns:a="http://schemas.openxmlformats.org/drawingml/2006/main" noChangeAspect="1"/>
+            </wp:cNvGraphicFramePr>
+            <a:graphic xmlns:a="http://schemas.openxmlformats.org/drawingml/2006/main">
+              <a:graphicData uri="http://schemas.openxmlformats.org/drawingml/2006/picture">
+                <pic:pic xmlns:pic="http://schemas.openxmlformats.org/drawingml/2006/picture">
+                  <pic:nvPicPr>
+                    <pic:cNvPr id="53" name="BD081D5.tmp"/>
+                    <pic:cNvPicPr/>
+                  </pic:nvPicPr>
+                  <pic:blipFill>
+                    <a:blip r:embed="rId36">
+                      <a:extLst>
+                        <a:ext uri="{28A0092B-C50C-407E-A947-70E740481C1C}">
+                          <a14:useLocalDpi xmlns:a14="http://schemas.microsoft.com/office/drawing/2010/main" val="0"/>
+                        </a:ext>
+                      </a:extLst>
+                    </a:blip>
+                    <a:stretch>
+                      <a:fillRect/>
+                    </a:stretch>
+                  </pic:blipFill>
+                  <pic:spPr>
+                    <a:xfrm>
+                      <a:off x="0" y="0"/>
+                      <a:ext cx="5544324" cy="971686"/>
+                    </a:xfrm>
+                    <a:prstGeom prst="rect">
+                      <a:avLst/>
+                    </a:prstGeom>
+                  </pic:spPr>
+                </pic:pic>
+              </a:graphicData>
+            </a:graphic>
+          </wp:anchor>
+        </w:drawing>
+      </w:r>
+      <w:r>
+        <w:rPr>
+          <w:rFonts w:ascii="Times New Roman" w:hAnsi="Times New Roman" w:cs="Times New Roman"/>
+          <w:i/>
+          <w:iCs/>
+          <w:sz w:val="24"/>
+          <w:szCs w:val="24"/>
+        </w:rPr>
+        <w:t>TestReferrence :</w:t>
+      </w:r>
+      <w:r>
+        <w:t xml:space="preserve">  </w:t>
+      </w:r>
+    </w:p>
+    <w:p/>
+    <w:p>
+      <w:pPr>
+        <w:sectPr>
+          <w:footerReference w:type="default" r:id="rId37"/>
+          <w:pgSz w:w="11906" w:h="16838"/>
+          <w:pgMar w:top="1440" w:right="1440" w:bottom="1440" w:left="1440" w:header="708" w:footer="397" w:gutter="0"/>
+          <w:cols w:space="708"/>
+          <w:titlePg/>
+          <w:docGrid w:linePitch="360"/>
+        </w:sectPr>
+      </w:pPr>
+    </w:p>
+    <w:p>
+      <w:pPr>
+        <w:pStyle w:val="Heading5"/>
+      </w:pPr>
+      <w:r>
+        <w:lastRenderedPageBreak/>
+        <w:t>Controller Unit Test Case 19</w:t>
+      </w:r>
+      <w:r>
+        <w:t xml:space="preserve"># </w:t>
+      </w:r>
+      <w:r>
+        <w:rPr>
+          <w:rFonts w:ascii="Consolas" w:hAnsi="Consolas" w:cs="Consolas"/>
+          <w:sz w:val="22"/>
+          <w:szCs w:val="22"/>
+          <w:highlight w:val="white"/>
+        </w:rPr>
+        <w:t>GotoShowDetail</w:t>
+      </w:r>
+      <w:r>
+        <w:rPr>
+          <w:rFonts w:ascii="Consolas" w:hAnsi="Consolas" w:cs="Consolas"/>
+          <w:sz w:val="22"/>
+          <w:szCs w:val="22"/>
+          <w:highlight w:val="white"/>
+        </w:rPr>
+        <w:t>Test()</w:t>
+      </w:r>
+    </w:p>
+    <w:p>
+      <w:pPr>
+        <w:autoSpaceDE w:val="0"/>
+        <w:autoSpaceDN w:val="0"/>
+        <w:adjustRightInd w:val="0"/>
+        <w:spacing w:after="0" w:line="240" w:lineRule="auto"/>
+        <w:rPr>
+          <w:rFonts w:ascii="Times New Roman" w:hAnsi="Times New Roman" w:cs="Times New Roman"/>
+          <w:i/>
+          <w:iCs/>
+          <w:color w:val="000000"/>
+          <w:sz w:val="24"/>
+          <w:szCs w:val="24"/>
+        </w:rPr>
+      </w:pPr>
+    </w:p>
+    <w:p>
+      <w:pPr>
+        <w:autoSpaceDE w:val="0"/>
+        <w:autoSpaceDN w:val="0"/>
+        <w:adjustRightInd w:val="0"/>
+        <w:spacing w:after="0" w:line="240" w:lineRule="auto"/>
+        <w:rPr>
+          <w:rFonts w:ascii="Times New Roman" w:hAnsi="Times New Roman" w:cs="Times New Roman"/>
+          <w:color w:val="000000"/>
+          <w:sz w:val="24"/>
+          <w:szCs w:val="24"/>
+        </w:rPr>
+      </w:pPr>
+      <w:r>
+        <w:rPr>
+          <w:rFonts w:ascii="Times New Roman" w:hAnsi="Times New Roman" w:cs="Times New Roman"/>
+          <w:i/>
+          <w:iCs/>
+          <w:color w:val="000000"/>
+          <w:sz w:val="24"/>
+          <w:szCs w:val="24"/>
+        </w:rPr>
+        <w:t>TestTool</w:t>
+      </w:r>
+      <w:r>
+        <w:rPr>
+          <w:rFonts w:ascii="Times New Roman" w:hAnsi="Times New Roman" w:cs="Times New Roman"/>
+          <w:i/>
+          <w:iCs/>
+          <w:color w:val="000000"/>
+          <w:sz w:val="24"/>
+          <w:szCs w:val="24"/>
+        </w:rPr>
+        <w:t xml:space="preserve"> :</w:t>
+      </w:r>
+      <w:r>
+        <w:rPr>
+          <w:rFonts w:ascii="Times New Roman" w:hAnsi="Times New Roman" w:cs="Times New Roman"/>
+          <w:color w:val="000000"/>
+          <w:sz w:val="24"/>
+          <w:szCs w:val="24"/>
+        </w:rPr>
+        <w:t xml:space="preserve">  </w:t>
+      </w:r>
+      <w:r>
+        <w:rPr>
+          <w:rFonts w:ascii="Times New Roman" w:hAnsi="Times New Roman" w:cs="Times New Roman"/>
+          <w:color w:val="000000"/>
+          <w:sz w:val="24"/>
+          <w:szCs w:val="24"/>
+        </w:rPr>
+        <w:tab/>
+        <w:t>Visual Studio 2012 (Unittest)</w:t>
+      </w:r>
+    </w:p>
+    <w:p>
+      <w:pPr>
+        <w:rPr>
+          <w:rFonts w:ascii="Times New Roman" w:hAnsi="Times New Roman" w:cs="Times New Roman"/>
+          <w:i/>
+          <w:iCs/>
+          <w:color w:val="000000"/>
+          <w:sz w:val="24"/>
+          <w:szCs w:val="24"/>
+        </w:rPr>
+      </w:pPr>
+    </w:p>
+    <w:p>
+      <w:pPr>
+        <w:rPr>
+          <w:rFonts w:ascii="Times New Roman" w:hAnsi="Times New Roman" w:cs="Times New Roman"/>
+          <w:i/>
+          <w:iCs/>
+          <w:color w:val="000000"/>
+          <w:sz w:val="24"/>
+          <w:szCs w:val="24"/>
+        </w:rPr>
+      </w:pPr>
+      <w:r>
+        <w:rPr>
+          <w:noProof/>
+        </w:rPr>
+        <w:drawing>
+          <wp:anchor distT="0" distB="0" distL="114300" distR="114300" simplePos="0" relativeHeight="251688960" behindDoc="0" locked="0" layoutInCell="1" allowOverlap="1" wp14:anchorId="543FBD7F" wp14:editId="2C55910C">
+            <wp:simplePos x="0" y="0"/>
+            <wp:positionH relativeFrom="margin">
+              <wp:align>right</wp:align>
+            </wp:positionH>
+            <wp:positionV relativeFrom="paragraph">
+              <wp:posOffset>273050</wp:posOffset>
+            </wp:positionV>
+            <wp:extent cx="5731510" cy="1330960"/>
+            <wp:effectExtent l="0" t="0" r="2540" b="2540"/>
+            <wp:wrapTopAndBottom/>
+            <wp:docPr id="58" name="Picture 58"/>
+            <wp:cNvGraphicFramePr>
+              <a:graphicFrameLocks xmlns:a="http://schemas.openxmlformats.org/drawingml/2006/main" noChangeAspect="1"/>
+            </wp:cNvGraphicFramePr>
+            <a:graphic xmlns:a="http://schemas.openxmlformats.org/drawingml/2006/main">
+              <a:graphicData uri="http://schemas.openxmlformats.org/drawingml/2006/picture">
+                <pic:pic xmlns:pic="http://schemas.openxmlformats.org/drawingml/2006/picture">
+                  <pic:nvPicPr>
+                    <pic:cNvPr id="58" name="BD0C1D2.tmp"/>
+                    <pic:cNvPicPr/>
+                  </pic:nvPicPr>
+                  <pic:blipFill>
+                    <a:blip r:embed="rId38">
+                      <a:extLst>
+                        <a:ext uri="{28A0092B-C50C-407E-A947-70E740481C1C}">
+                          <a14:useLocalDpi xmlns:a14="http://schemas.microsoft.com/office/drawing/2010/main" val="0"/>
+                        </a:ext>
+                      </a:extLst>
+                    </a:blip>
+                    <a:stretch>
+                      <a:fillRect/>
+                    </a:stretch>
+                  </pic:blipFill>
+                  <pic:spPr>
+                    <a:xfrm>
+                      <a:off x="0" y="0"/>
+                      <a:ext cx="5731510" cy="1330960"/>
+                    </a:xfrm>
+                    <a:prstGeom prst="rect">
+                      <a:avLst/>
+                    </a:prstGeom>
+                  </pic:spPr>
+                </pic:pic>
+              </a:graphicData>
+            </a:graphic>
+          </wp:anchor>
+        </w:drawing>
+      </w:r>
+      <w:r>
+        <w:rPr>
+          <w:rFonts w:ascii="Times New Roman" w:hAnsi="Times New Roman" w:cs="Times New Roman"/>
+          <w:i/>
+          <w:iCs/>
+          <w:color w:val="000000"/>
+          <w:sz w:val="24"/>
+          <w:szCs w:val="24"/>
+        </w:rPr>
+        <w:t xml:space="preserve">TestMethod </w:t>
+      </w:r>
+      <w:r>
+        <w:tab/>
+      </w:r>
+    </w:p>
+    <w:p>
+      <w:r>
+        <w:rPr>
+          <w:rFonts w:ascii="Times New Roman" w:hAnsi="Times New Roman" w:cs="Times New Roman"/>
+          <w:i/>
+          <w:iCs/>
+          <w:color w:val="000000"/>
+          <w:sz w:val="24"/>
+          <w:szCs w:val="24"/>
+        </w:rPr>
+        <w:t>TestResult :</w:t>
+      </w:r>
+      <w:r>
+        <w:rPr>
+          <w:rFonts w:ascii="Times New Roman" w:hAnsi="Times New Roman" w:cs="Times New Roman"/>
+          <w:i/>
+          <w:iCs/>
+          <w:noProof/>
+          <w:color w:val="000000"/>
+          <w:sz w:val="24"/>
+          <w:szCs w:val="24"/>
+        </w:rPr>
+        <w:t xml:space="preserve"> </w:t>
+      </w:r>
+    </w:p>
+    <w:tbl>
+      <w:tblPr>
+        <w:tblStyle w:val="TableGrid"/>
+        <w:tblW w:w="0" w:type="auto"/>
+        <w:tblLook w:val="04A0" w:firstRow="1" w:lastRow="0" w:firstColumn="1" w:lastColumn="0" w:noHBand="0" w:noVBand="1"/>
+      </w:tblPr>
+      <w:tblGrid>
+        <w:gridCol w:w="470"/>
+        <w:gridCol w:w="3353"/>
+        <w:gridCol w:w="3086"/>
+        <w:gridCol w:w="2107"/>
+      </w:tblGrid>
+      <w:tr>
+        <w:tc>
+          <w:tcPr>
+            <w:tcW w:w="470" w:type="dxa"/>
+            <w:shd w:val="clear" w:color="auto" w:fill="000000" w:themeFill="text1"/>
+          </w:tcPr>
+          <w:p>
+            <w:pPr>
+              <w:jc w:val="center"/>
+              <w:rPr>
+                <w:rFonts w:ascii="Times New Roman" w:hAnsi="Times New Roman" w:cs="Times New Roman"/>
+                <w:color w:val="FFFFFF" w:themeColor="background1"/>
+                <w:sz w:val="24"/>
+                <w:szCs w:val="24"/>
+              </w:rPr>
+            </w:pPr>
+            <w:r>
+              <w:rPr>
+                <w:rFonts w:ascii="Times New Roman" w:hAnsi="Times New Roman" w:cs="Times New Roman"/>
+                <w:color w:val="FFFFFF" w:themeColor="background1"/>
+                <w:sz w:val="24"/>
+                <w:szCs w:val="24"/>
+              </w:rPr>
+              <w:t>ID</w:t>
+            </w:r>
+          </w:p>
+        </w:tc>
+        <w:tc>
+          <w:tcPr>
+            <w:tcW w:w="3353" w:type="dxa"/>
+            <w:shd w:val="clear" w:color="auto" w:fill="000000" w:themeFill="text1"/>
+          </w:tcPr>
+          <w:p>
+            <w:pPr>
+              <w:tabs>
+                <w:tab w:val="left" w:pos="1470"/>
+                <w:tab w:val="center" w:pos="1794"/>
+              </w:tabs>
+              <w:jc w:val="center"/>
+              <w:rPr>
+                <w:rFonts w:ascii="Times New Roman" w:hAnsi="Times New Roman" w:cs="Times New Roman"/>
+                <w:color w:val="FFFFFF" w:themeColor="background1"/>
+                <w:szCs w:val="22"/>
+              </w:rPr>
+            </w:pPr>
+            <w:r>
+              <w:rPr>
+                <w:rFonts w:ascii="Times New Roman" w:hAnsi="Times New Roman" w:cs="Times New Roman"/>
+                <w:b/>
+                <w:bCs/>
+                <w:color w:val="FFFFFF" w:themeColor="background1"/>
+                <w:szCs w:val="22"/>
+              </w:rPr>
+              <w:t>Expected Result</w:t>
+            </w:r>
+          </w:p>
+        </w:tc>
+        <w:tc>
+          <w:tcPr>
+            <w:tcW w:w="3086" w:type="dxa"/>
+            <w:shd w:val="clear" w:color="auto" w:fill="000000" w:themeFill="text1"/>
+          </w:tcPr>
+          <w:p>
+            <w:pPr>
+              <w:jc w:val="center"/>
+              <w:rPr>
+                <w:rFonts w:ascii="Times New Roman" w:hAnsi="Times New Roman" w:cs="Times New Roman"/>
+                <w:color w:val="FFFFFF" w:themeColor="background1"/>
+                <w:sz w:val="24"/>
+                <w:szCs w:val="24"/>
+              </w:rPr>
+            </w:pPr>
+            <w:r>
+              <w:rPr>
+                <w:rFonts w:ascii="Times New Roman" w:hAnsi="Times New Roman" w:cs="Times New Roman"/>
+                <w:color w:val="FFFFFF" w:themeColor="background1"/>
+                <w:sz w:val="24"/>
+                <w:szCs w:val="24"/>
+              </w:rPr>
+              <w:t>Actual Result</w:t>
+            </w:r>
+          </w:p>
+        </w:tc>
+        <w:tc>
+          <w:tcPr>
+            <w:tcW w:w="2107" w:type="dxa"/>
+            <w:shd w:val="clear" w:color="auto" w:fill="000000" w:themeFill="text1"/>
+          </w:tcPr>
+          <w:p>
+            <w:pPr>
+              <w:jc w:val="center"/>
+              <w:rPr>
+                <w:rFonts w:ascii="Times New Roman" w:hAnsi="Times New Roman" w:cs="Times New Roman"/>
+                <w:color w:val="FFFFFF" w:themeColor="background1"/>
+                <w:sz w:val="24"/>
+                <w:szCs w:val="24"/>
+              </w:rPr>
+            </w:pPr>
+            <w:r>
+              <w:rPr>
+                <w:rFonts w:ascii="Times New Roman" w:hAnsi="Times New Roman" w:cs="Times New Roman"/>
+                <w:color w:val="FFFFFF" w:themeColor="background1"/>
+                <w:sz w:val="24"/>
+                <w:szCs w:val="24"/>
+              </w:rPr>
+              <w:t>Pass/Fail</w:t>
+            </w:r>
+          </w:p>
+        </w:tc>
+      </w:tr>
+      <w:tr>
+        <w:tc>
+          <w:tcPr>
+            <w:tcW w:w="470" w:type="dxa"/>
+          </w:tcPr>
+          <w:p>
+            <w:pPr>
+              <w:jc w:val="center"/>
+              <w:rPr>
+                <w:rFonts w:ascii="Times New Roman" w:hAnsi="Times New Roman" w:cs="Times New Roman"/>
+                <w:sz w:val="24"/>
+                <w:szCs w:val="24"/>
+              </w:rPr>
+            </w:pPr>
+            <w:r>
+              <w:rPr>
+                <w:rFonts w:ascii="Times New Roman" w:hAnsi="Times New Roman" w:cs="Times New Roman"/>
+                <w:color w:val="000000"/>
+                <w:szCs w:val="22"/>
+              </w:rPr>
+              <w:t>1</w:t>
+            </w:r>
+          </w:p>
+        </w:tc>
+        <w:tc>
+          <w:tcPr>
+            <w:tcW w:w="3353" w:type="dxa"/>
+          </w:tcPr>
+          <w:p>
+            <w:pPr>
+              <w:jc w:val="center"/>
+              <w:rPr>
+                <w:rFonts w:ascii="Times New Roman" w:hAnsi="Times New Roman" w:cs="Times New Roman"/>
+                <w:szCs w:val="22"/>
+              </w:rPr>
+            </w:pPr>
+            <w:r>
+              <w:rPr>
+                <w:rFonts w:ascii="Times New Roman" w:hAnsi="Times New Roman" w:cs="Times New Roman"/>
+                <w:color w:val="000000"/>
+                <w:szCs w:val="22"/>
+              </w:rPr>
+              <w:t>Pass</w:t>
+            </w:r>
+          </w:p>
+        </w:tc>
+        <w:tc>
+          <w:tcPr>
+            <w:tcW w:w="3086" w:type="dxa"/>
+          </w:tcPr>
+          <w:p>
+            <w:pPr>
+              <w:jc w:val="center"/>
+              <w:rPr>
+                <w:rFonts w:ascii="Times New Roman" w:hAnsi="Times New Roman" w:cs="Times New Roman"/>
+                <w:sz w:val="24"/>
+                <w:szCs w:val="24"/>
+              </w:rPr>
+            </w:pPr>
+            <w:r>
+              <w:rPr>
+                <w:rFonts w:ascii="Times New Roman" w:hAnsi="Times New Roman" w:cs="Times New Roman"/>
+                <w:sz w:val="24"/>
+                <w:szCs w:val="24"/>
+              </w:rPr>
+              <w:t>Pass</w:t>
+            </w:r>
+          </w:p>
+        </w:tc>
+        <w:tc>
+          <w:tcPr>
+            <w:tcW w:w="2107" w:type="dxa"/>
+          </w:tcPr>
+          <w:p>
+            <w:pPr>
+              <w:jc w:val="center"/>
+              <w:rPr>
+                <w:rFonts w:ascii="Times New Roman" w:hAnsi="Times New Roman" w:cs="Times New Roman"/>
+                <w:sz w:val="24"/>
+                <w:szCs w:val="24"/>
+              </w:rPr>
+            </w:pPr>
+            <w:r>
+              <w:rPr>
+                <w:rFonts w:ascii="Times New Roman" w:hAnsi="Times New Roman" w:cs="Times New Roman"/>
+                <w:color w:val="000000"/>
+                <w:szCs w:val="22"/>
+              </w:rPr>
+              <w:t>Pass</w:t>
+            </w:r>
+          </w:p>
+        </w:tc>
+      </w:tr>
+    </w:tbl>
+    <w:p/>
+    <w:p>
+      <w:r>
+        <w:rPr>
+          <w:noProof/>
+        </w:rPr>
+        <w:drawing>
+          <wp:anchor distT="0" distB="0" distL="114300" distR="114300" simplePos="0" relativeHeight="251689984" behindDoc="0" locked="0" layoutInCell="1" allowOverlap="1" wp14:anchorId="1D88C686" wp14:editId="2334C79E">
+            <wp:simplePos x="0" y="0"/>
+            <wp:positionH relativeFrom="margin">
+              <wp:align>left</wp:align>
+            </wp:positionH>
+            <wp:positionV relativeFrom="paragraph">
+              <wp:posOffset>340360</wp:posOffset>
+            </wp:positionV>
+            <wp:extent cx="5591955" cy="800212"/>
+            <wp:effectExtent l="0" t="0" r="0" b="0"/>
+            <wp:wrapTopAndBottom/>
+            <wp:docPr id="61" name="Picture 61"/>
+            <wp:cNvGraphicFramePr>
+              <a:graphicFrameLocks xmlns:a="http://schemas.openxmlformats.org/drawingml/2006/main" noChangeAspect="1"/>
+            </wp:cNvGraphicFramePr>
+            <a:graphic xmlns:a="http://schemas.openxmlformats.org/drawingml/2006/main">
+              <a:graphicData uri="http://schemas.openxmlformats.org/drawingml/2006/picture">
+                <pic:pic xmlns:pic="http://schemas.openxmlformats.org/drawingml/2006/picture">
+                  <pic:nvPicPr>
+                    <pic:cNvPr id="61" name="BD09299.tmp"/>
+                    <pic:cNvPicPr/>
+                  </pic:nvPicPr>
+                  <pic:blipFill>
+                    <a:blip r:embed="rId39">
+                      <a:extLst>
+                        <a:ext uri="{28A0092B-C50C-407E-A947-70E740481C1C}">
+                          <a14:useLocalDpi xmlns:a14="http://schemas.microsoft.com/office/drawing/2010/main" val="0"/>
+                        </a:ext>
+                      </a:extLst>
+                    </a:blip>
+                    <a:stretch>
+                      <a:fillRect/>
+                    </a:stretch>
+                  </pic:blipFill>
+                  <pic:spPr>
+                    <a:xfrm>
+                      <a:off x="0" y="0"/>
+                      <a:ext cx="5591955" cy="800212"/>
+                    </a:xfrm>
+                    <a:prstGeom prst="rect">
+                      <a:avLst/>
+                    </a:prstGeom>
+                  </pic:spPr>
+                </pic:pic>
+              </a:graphicData>
+            </a:graphic>
+          </wp:anchor>
+        </w:drawing>
+      </w:r>
+      <w:r>
+        <w:rPr>
+          <w:rFonts w:ascii="Times New Roman" w:hAnsi="Times New Roman" w:cs="Times New Roman"/>
+          <w:i/>
+          <w:iCs/>
+          <w:sz w:val="24"/>
+          <w:szCs w:val="24"/>
+        </w:rPr>
+        <w:t>TestReferrence :</w:t>
+      </w:r>
+      <w:r>
+        <w:t xml:space="preserve">  </w:t>
+      </w:r>
+    </w:p>
+    <w:p>
+      <w:pPr>
+        <w:rPr>
+          <w:noProof/>
+        </w:rPr>
+      </w:pPr>
+    </w:p>
+    <w:p>
+      <w:pPr>
+        <w:rPr>
+          <w:rFonts w:ascii="Times New Roman" w:hAnsi="Times New Roman" w:cs="Times New Roman"/>
+          <w:sz w:val="24"/>
+          <w:szCs w:val="24"/>
+        </w:rPr>
+      </w:pPr>
+      <w:r>
+        <w:t>**</w:t>
+      </w:r>
+      <w:r>
+        <w:rPr>
+          <w:rFonts w:ascii="Times New Roman" w:hAnsi="Times New Roman" w:cs="Times New Roman"/>
+          <w:sz w:val="24"/>
+          <w:szCs w:val="24"/>
+        </w:rPr>
+        <w:t xml:space="preserve">This TestCase Create Stub </w:t>
+      </w:r>
+      <w:r>
+        <w:rPr>
+          <w:rFonts w:ascii="Times New Roman" w:hAnsi="Times New Roman" w:cs="Times New Roman"/>
+          <w:sz w:val="24"/>
+          <w:szCs w:val="24"/>
+        </w:rPr>
+        <w:t>user</w:t>
+      </w:r>
+      <w:r>
+        <w:rPr>
+          <w:rFonts w:ascii="Times New Roman" w:hAnsi="Times New Roman" w:cs="Times New Roman"/>
+          <w:sz w:val="24"/>
+          <w:szCs w:val="24"/>
+        </w:rPr>
+        <w:t>id</w:t>
+      </w:r>
+      <w:r>
+        <w:rPr>
+          <w:rFonts w:ascii="Times New Roman" w:hAnsi="Times New Roman" w:cs="Times New Roman"/>
+          <w:sz w:val="24"/>
+          <w:szCs w:val="24"/>
+        </w:rPr>
+        <w:t>, jobid, date, type</w:t>
+      </w:r>
+      <w:r>
+        <w:rPr>
+          <w:rFonts w:ascii="Times New Roman" w:hAnsi="Times New Roman" w:cs="Times New Roman"/>
+          <w:sz w:val="24"/>
+          <w:szCs w:val="24"/>
+        </w:rPr>
+        <w:t xml:space="preserve"> to use in this Unittest case </w:t>
+      </w:r>
+    </w:p>
+    <w:p>
+      <w:pPr>
+        <w:autoSpaceDE w:val="0"/>
+        <w:autoSpaceDN w:val="0"/>
+        <w:adjustRightInd w:val="0"/>
+        <w:spacing w:after="0" w:line="240" w:lineRule="auto"/>
+        <w:rPr>
+          <w:rFonts w:ascii="Consolas" w:hAnsi="Consolas" w:cs="Consolas"/>
+          <w:color w:val="000000"/>
+          <w:sz w:val="19"/>
+          <w:szCs w:val="19"/>
+          <w:highlight w:val="white"/>
+        </w:rPr>
+      </w:pPr>
+      <w:r>
+        <w:rPr>
+          <w:rFonts w:ascii="Consolas" w:hAnsi="Consolas" w:cs="Consolas"/>
+          <w:color w:val="0000FF"/>
+          <w:sz w:val="19"/>
+          <w:szCs w:val="19"/>
+          <w:highlight w:val="white"/>
+        </w:rPr>
+        <w:t>public</w:t>
+      </w:r>
+      <w:r>
+        <w:rPr>
+          <w:rFonts w:ascii="Consolas" w:hAnsi="Consolas" w:cs="Consolas"/>
+          <w:color w:val="000000"/>
+          <w:sz w:val="19"/>
+          <w:szCs w:val="19"/>
+          <w:highlight w:val="white"/>
+        </w:rPr>
+        <w:t xml:space="preserve"> </w:t>
+      </w:r>
+      <w:r>
+        <w:rPr>
+          <w:rFonts w:ascii="Consolas" w:hAnsi="Consolas" w:cs="Consolas"/>
+          <w:color w:val="0000FF"/>
+          <w:sz w:val="19"/>
+          <w:szCs w:val="19"/>
+          <w:highlight w:val="white"/>
+        </w:rPr>
+        <w:t>int</w:t>
+      </w:r>
+      <w:r>
+        <w:rPr>
+          <w:rFonts w:ascii="Consolas" w:hAnsi="Consolas" w:cs="Consolas"/>
+          <w:color w:val="000000"/>
+          <w:sz w:val="19"/>
+          <w:szCs w:val="19"/>
+          <w:highlight w:val="white"/>
+        </w:rPr>
+        <w:t xml:space="preserve"> uid { </w:t>
+      </w:r>
+      <w:r>
+        <w:rPr>
+          <w:rFonts w:ascii="Consolas" w:hAnsi="Consolas" w:cs="Consolas"/>
+          <w:color w:val="0000FF"/>
+          <w:sz w:val="19"/>
+          <w:szCs w:val="19"/>
+          <w:highlight w:val="white"/>
+        </w:rPr>
+        <w:t>get</w:t>
+      </w:r>
+      <w:r>
+        <w:rPr>
+          <w:rFonts w:ascii="Consolas" w:hAnsi="Consolas" w:cs="Consolas"/>
+          <w:color w:val="000000"/>
+          <w:sz w:val="19"/>
+          <w:szCs w:val="19"/>
+          <w:highlight w:val="white"/>
+        </w:rPr>
+        <w:t xml:space="preserve">; </w:t>
+      </w:r>
+      <w:r>
+        <w:rPr>
+          <w:rFonts w:ascii="Consolas" w:hAnsi="Consolas" w:cs="Consolas"/>
+          <w:color w:val="0000FF"/>
+          <w:sz w:val="19"/>
+          <w:szCs w:val="19"/>
+          <w:highlight w:val="white"/>
+        </w:rPr>
+        <w:t>set</w:t>
+      </w:r>
+      <w:r>
+        <w:rPr>
+          <w:rFonts w:ascii="Consolas" w:hAnsi="Consolas" w:cs="Consolas"/>
+          <w:color w:val="000000"/>
+          <w:sz w:val="19"/>
+          <w:szCs w:val="19"/>
+          <w:highlight w:val="white"/>
+        </w:rPr>
+        <w:t>; }</w:t>
+      </w:r>
+    </w:p>
+    <w:p>
+      <w:pPr>
+        <w:autoSpaceDE w:val="0"/>
+        <w:autoSpaceDN w:val="0"/>
+        <w:adjustRightInd w:val="0"/>
+        <w:spacing w:after="0" w:line="240" w:lineRule="auto"/>
+        <w:rPr>
+          <w:rFonts w:ascii="Consolas" w:hAnsi="Consolas" w:cs="Consolas"/>
+          <w:color w:val="000000"/>
+          <w:sz w:val="19"/>
+          <w:szCs w:val="19"/>
+          <w:highlight w:val="white"/>
+        </w:rPr>
+      </w:pPr>
+      <w:r>
+        <w:rPr>
+          <w:rFonts w:ascii="Consolas" w:hAnsi="Consolas" w:cs="Consolas"/>
+          <w:color w:val="0000FF"/>
+          <w:sz w:val="19"/>
+          <w:szCs w:val="19"/>
+          <w:highlight w:val="white"/>
+        </w:rPr>
+        <w:t>public</w:t>
+      </w:r>
+      <w:r>
+        <w:rPr>
+          <w:rFonts w:ascii="Consolas" w:hAnsi="Consolas" w:cs="Consolas"/>
+          <w:color w:val="000000"/>
+          <w:sz w:val="19"/>
+          <w:szCs w:val="19"/>
+          <w:highlight w:val="white"/>
+        </w:rPr>
+        <w:t xml:space="preserve"> </w:t>
+      </w:r>
+      <w:r>
+        <w:rPr>
+          <w:rFonts w:ascii="Consolas" w:hAnsi="Consolas" w:cs="Consolas"/>
+          <w:color w:val="0000FF"/>
+          <w:sz w:val="19"/>
+          <w:szCs w:val="19"/>
+          <w:highlight w:val="white"/>
+        </w:rPr>
+        <w:t>int</w:t>
+      </w:r>
+      <w:r>
+        <w:rPr>
+          <w:rFonts w:ascii="Consolas" w:hAnsi="Consolas" w:cs="Consolas"/>
+          <w:color w:val="000000"/>
+          <w:sz w:val="19"/>
+          <w:szCs w:val="19"/>
+          <w:highlight w:val="white"/>
+        </w:rPr>
+        <w:t xml:space="preserve"> jid { </w:t>
+      </w:r>
+      <w:r>
+        <w:rPr>
+          <w:rFonts w:ascii="Consolas" w:hAnsi="Consolas" w:cs="Consolas"/>
+          <w:color w:val="0000FF"/>
+          <w:sz w:val="19"/>
+          <w:szCs w:val="19"/>
+          <w:highlight w:val="white"/>
+        </w:rPr>
+        <w:t>get</w:t>
+      </w:r>
+      <w:r>
+        <w:rPr>
+          <w:rFonts w:ascii="Consolas" w:hAnsi="Consolas" w:cs="Consolas"/>
+          <w:color w:val="000000"/>
+          <w:sz w:val="19"/>
+          <w:szCs w:val="19"/>
+          <w:highlight w:val="white"/>
+        </w:rPr>
+        <w:t xml:space="preserve">; </w:t>
+      </w:r>
+      <w:r>
+        <w:rPr>
+          <w:rFonts w:ascii="Consolas" w:hAnsi="Consolas" w:cs="Consolas"/>
+          <w:color w:val="0000FF"/>
+          <w:sz w:val="19"/>
+          <w:szCs w:val="19"/>
+          <w:highlight w:val="white"/>
+        </w:rPr>
+        <w:t>set</w:t>
+      </w:r>
+      <w:r>
+        <w:rPr>
+          <w:rFonts w:ascii="Consolas" w:hAnsi="Consolas" w:cs="Consolas"/>
+          <w:color w:val="000000"/>
+          <w:sz w:val="19"/>
+          <w:szCs w:val="19"/>
+          <w:highlight w:val="white"/>
+        </w:rPr>
+        <w:t>; }</w:t>
+      </w:r>
+    </w:p>
+    <w:p>
+      <w:pPr>
+        <w:autoSpaceDE w:val="0"/>
+        <w:autoSpaceDN w:val="0"/>
+        <w:adjustRightInd w:val="0"/>
+        <w:spacing w:after="0" w:line="240" w:lineRule="auto"/>
+        <w:rPr>
+          <w:rFonts w:ascii="Consolas" w:hAnsi="Consolas" w:cs="Consolas"/>
+          <w:color w:val="000000"/>
+          <w:sz w:val="19"/>
+          <w:szCs w:val="19"/>
+          <w:highlight w:val="white"/>
+        </w:rPr>
+      </w:pPr>
+      <w:r>
+        <w:rPr>
+          <w:rFonts w:ascii="Consolas" w:hAnsi="Consolas" w:cs="Consolas"/>
+          <w:color w:val="0000FF"/>
+          <w:sz w:val="19"/>
+          <w:szCs w:val="19"/>
+          <w:highlight w:val="white"/>
+        </w:rPr>
+        <w:t>public</w:t>
+      </w:r>
+      <w:r>
+        <w:rPr>
+          <w:rFonts w:ascii="Consolas" w:hAnsi="Consolas" w:cs="Consolas"/>
+          <w:color w:val="000000"/>
+          <w:sz w:val="19"/>
+          <w:szCs w:val="19"/>
+          <w:highlight w:val="white"/>
+        </w:rPr>
+        <w:t xml:space="preserve"> </w:t>
+      </w:r>
+      <w:r>
+        <w:rPr>
+          <w:rFonts w:ascii="Consolas" w:hAnsi="Consolas" w:cs="Consolas"/>
+          <w:color w:val="0000FF"/>
+          <w:sz w:val="19"/>
+          <w:szCs w:val="19"/>
+          <w:highlight w:val="white"/>
+        </w:rPr>
+        <w:t>string</w:t>
+      </w:r>
+      <w:r>
+        <w:rPr>
+          <w:rFonts w:ascii="Consolas" w:hAnsi="Consolas" w:cs="Consolas"/>
+          <w:color w:val="000000"/>
+          <w:sz w:val="19"/>
+          <w:szCs w:val="19"/>
+          <w:highlight w:val="white"/>
+        </w:rPr>
+        <w:t xml:space="preserve"> date { </w:t>
+      </w:r>
+      <w:r>
+        <w:rPr>
+          <w:rFonts w:ascii="Consolas" w:hAnsi="Consolas" w:cs="Consolas"/>
+          <w:color w:val="0000FF"/>
+          <w:sz w:val="19"/>
+          <w:szCs w:val="19"/>
+          <w:highlight w:val="white"/>
+        </w:rPr>
+        <w:t>get</w:t>
+      </w:r>
+      <w:r>
+        <w:rPr>
+          <w:rFonts w:ascii="Consolas" w:hAnsi="Consolas" w:cs="Consolas"/>
+          <w:color w:val="000000"/>
+          <w:sz w:val="19"/>
+          <w:szCs w:val="19"/>
+          <w:highlight w:val="white"/>
+        </w:rPr>
+        <w:t xml:space="preserve">; </w:t>
+      </w:r>
+      <w:r>
+        <w:rPr>
+          <w:rFonts w:ascii="Consolas" w:hAnsi="Consolas" w:cs="Consolas"/>
+          <w:color w:val="0000FF"/>
+          <w:sz w:val="19"/>
+          <w:szCs w:val="19"/>
+          <w:highlight w:val="white"/>
+        </w:rPr>
+        <w:t>set</w:t>
+      </w:r>
+      <w:r>
+        <w:rPr>
+          <w:rFonts w:ascii="Consolas" w:hAnsi="Consolas" w:cs="Consolas"/>
+          <w:color w:val="000000"/>
+          <w:sz w:val="19"/>
+          <w:szCs w:val="19"/>
+          <w:highlight w:val="white"/>
+        </w:rPr>
+        <w:t>; }</w:t>
+      </w:r>
+    </w:p>
+    <w:p>
+      <w:pPr>
+        <w:rPr>
+          <w:noProof/>
+        </w:rPr>
+      </w:pPr>
+      <w:r>
+        <w:rPr>
+          <w:rFonts w:ascii="Consolas" w:hAnsi="Consolas" w:cs="Consolas"/>
+          <w:color w:val="0000FF"/>
+          <w:sz w:val="19"/>
+          <w:szCs w:val="19"/>
+          <w:highlight w:val="white"/>
+        </w:rPr>
+        <w:t>public</w:t>
+      </w:r>
+      <w:r>
+        <w:rPr>
+          <w:rFonts w:ascii="Consolas" w:hAnsi="Consolas" w:cs="Consolas"/>
+          <w:color w:val="000000"/>
+          <w:sz w:val="19"/>
+          <w:szCs w:val="19"/>
+          <w:highlight w:val="white"/>
+        </w:rPr>
+        <w:t xml:space="preserve"> </w:t>
+      </w:r>
+      <w:r>
+        <w:rPr>
+          <w:rFonts w:ascii="Consolas" w:hAnsi="Consolas" w:cs="Consolas"/>
+          <w:color w:val="0000FF"/>
+          <w:sz w:val="19"/>
+          <w:szCs w:val="19"/>
+          <w:highlight w:val="white"/>
+        </w:rPr>
+        <w:t>string</w:t>
+      </w:r>
+      <w:r>
+        <w:rPr>
+          <w:rFonts w:ascii="Consolas" w:hAnsi="Consolas" w:cs="Consolas"/>
+          <w:color w:val="000000"/>
+          <w:sz w:val="19"/>
+          <w:szCs w:val="19"/>
+          <w:highlight w:val="white"/>
+        </w:rPr>
+        <w:t xml:space="preserve"> </w:t>
+      </w:r>
+      <w:r>
+        <w:rPr>
+          <w:rFonts w:ascii="Consolas" w:hAnsi="Consolas" w:cs="Consolas"/>
+          <w:color w:val="000000"/>
+          <w:sz w:val="19"/>
+          <w:szCs w:val="19"/>
+          <w:highlight w:val="white"/>
+        </w:rPr>
+        <w:t xml:space="preserve">type { </w:t>
+      </w:r>
+      <w:r>
+        <w:rPr>
+          <w:rFonts w:ascii="Consolas" w:hAnsi="Consolas" w:cs="Consolas"/>
+          <w:color w:val="0000FF"/>
+          <w:sz w:val="19"/>
+          <w:szCs w:val="19"/>
+          <w:highlight w:val="white"/>
+        </w:rPr>
+        <w:t>get</w:t>
+      </w:r>
+      <w:r>
+        <w:rPr>
+          <w:rFonts w:ascii="Consolas" w:hAnsi="Consolas" w:cs="Consolas"/>
+          <w:color w:val="000000"/>
+          <w:sz w:val="19"/>
+          <w:szCs w:val="19"/>
+          <w:highlight w:val="white"/>
+        </w:rPr>
+        <w:t xml:space="preserve">; </w:t>
+      </w:r>
+      <w:r>
+        <w:rPr>
+          <w:rFonts w:ascii="Consolas" w:hAnsi="Consolas" w:cs="Consolas"/>
+          <w:color w:val="0000FF"/>
+          <w:sz w:val="19"/>
+          <w:szCs w:val="19"/>
+          <w:highlight w:val="white"/>
+        </w:rPr>
+        <w:t>set</w:t>
+      </w:r>
+      <w:r>
+        <w:rPr>
+          <w:rFonts w:ascii="Consolas" w:hAnsi="Consolas" w:cs="Consolas"/>
+          <w:color w:val="000000"/>
+          <w:sz w:val="19"/>
+          <w:szCs w:val="19"/>
+          <w:highlight w:val="white"/>
+        </w:rPr>
+        <w:t>; }</w:t>
+      </w:r>
+    </w:p>
+    <w:p>
+      <w:pPr>
+        <w:sectPr>
+          <w:pgSz w:w="11906" w:h="16838"/>
+          <w:pgMar w:top="1440" w:right="1440" w:bottom="1440" w:left="1440" w:header="708" w:footer="397" w:gutter="0"/>
+          <w:cols w:space="708"/>
+          <w:titlePg/>
+          <w:docGrid w:linePitch="360"/>
+        </w:sectPr>
+      </w:pPr>
+    </w:p>
+    <w:p>
+      <w:pPr>
+        <w:pStyle w:val="Heading5"/>
+      </w:pPr>
+      <w:r>
+        <w:lastRenderedPageBreak/>
+        <w:t>Controller Unit Test Case 20</w:t>
+      </w:r>
+      <w:r>
+        <w:t xml:space="preserve"># </w:t>
+      </w:r>
+      <w:r>
+        <w:rPr>
+          <w:rFonts w:ascii="Consolas" w:hAnsi="Consolas" w:cs="Consolas"/>
+          <w:sz w:val="22"/>
+          <w:szCs w:val="22"/>
+          <w:highlight w:val="white"/>
+        </w:rPr>
+        <w:t>ConfirmprojectTest()</w:t>
+      </w:r>
+    </w:p>
+    <w:p>
+      <w:pPr>
+        <w:autoSpaceDE w:val="0"/>
+        <w:autoSpaceDN w:val="0"/>
+        <w:adjustRightInd w:val="0"/>
+        <w:spacing w:after="0" w:line="240" w:lineRule="auto"/>
+        <w:rPr>
+          <w:rFonts w:ascii="Times New Roman" w:hAnsi="Times New Roman" w:cs="Times New Roman"/>
+          <w:i/>
+          <w:iCs/>
+          <w:color w:val="000000"/>
+          <w:sz w:val="24"/>
+          <w:szCs w:val="24"/>
+        </w:rPr>
+      </w:pPr>
+    </w:p>
+    <w:p>
+      <w:pPr>
+        <w:autoSpaceDE w:val="0"/>
+        <w:autoSpaceDN w:val="0"/>
+        <w:adjustRightInd w:val="0"/>
+        <w:spacing w:after="0" w:line="240" w:lineRule="auto"/>
+        <w:rPr>
+          <w:rFonts w:ascii="Times New Roman" w:hAnsi="Times New Roman" w:cs="Times New Roman"/>
+          <w:color w:val="000000"/>
+          <w:sz w:val="24"/>
+          <w:szCs w:val="24"/>
+        </w:rPr>
+      </w:pPr>
+      <w:r>
+        <w:rPr>
+          <w:rFonts w:ascii="Times New Roman" w:hAnsi="Times New Roman" w:cs="Times New Roman"/>
+          <w:i/>
+          <w:iCs/>
+          <w:color w:val="000000"/>
+          <w:sz w:val="24"/>
+          <w:szCs w:val="24"/>
+        </w:rPr>
+        <w:t>TestTool</w:t>
+      </w:r>
+      <w:r>
+        <w:rPr>
+          <w:rFonts w:ascii="Times New Roman" w:hAnsi="Times New Roman" w:cs="Times New Roman"/>
+          <w:i/>
+          <w:iCs/>
+          <w:color w:val="000000"/>
+          <w:sz w:val="24"/>
+          <w:szCs w:val="24"/>
+        </w:rPr>
+        <w:t xml:space="preserve"> :</w:t>
+      </w:r>
+      <w:r>
+        <w:rPr>
+          <w:rFonts w:ascii="Times New Roman" w:hAnsi="Times New Roman" w:cs="Times New Roman"/>
+          <w:color w:val="000000"/>
+          <w:sz w:val="24"/>
+          <w:szCs w:val="24"/>
+        </w:rPr>
+        <w:t xml:space="preserve">  </w:t>
+      </w:r>
+      <w:r>
+        <w:rPr>
+          <w:rFonts w:ascii="Times New Roman" w:hAnsi="Times New Roman" w:cs="Times New Roman"/>
+          <w:color w:val="000000"/>
+          <w:sz w:val="24"/>
+          <w:szCs w:val="24"/>
+        </w:rPr>
+        <w:tab/>
+        <w:t>Visual Studio 2012 (Unittest)</w:t>
+      </w:r>
+    </w:p>
+    <w:p>
+      <w:pPr>
+        <w:rPr>
+          <w:rFonts w:ascii="Times New Roman" w:hAnsi="Times New Roman" w:cs="Times New Roman"/>
+          <w:i/>
+          <w:iCs/>
+          <w:color w:val="000000"/>
+          <w:sz w:val="24"/>
+          <w:szCs w:val="24"/>
+        </w:rPr>
+      </w:pPr>
+    </w:p>
+    <w:p>
+      <w:pPr>
+        <w:rPr>
+          <w:rFonts w:ascii="Times New Roman" w:hAnsi="Times New Roman" w:cs="Times New Roman"/>
+          <w:i/>
+          <w:iCs/>
+          <w:color w:val="000000"/>
+          <w:sz w:val="24"/>
+          <w:szCs w:val="24"/>
+        </w:rPr>
+      </w:pPr>
+      <w:r>
+        <w:rPr>
+          <w:noProof/>
+        </w:rPr>
+        <w:drawing>
+          <wp:anchor distT="0" distB="0" distL="114300" distR="114300" simplePos="0" relativeHeight="251694080" behindDoc="0" locked="0" layoutInCell="1" allowOverlap="1" wp14:anchorId="622FBC86" wp14:editId="5C604AA0">
+            <wp:simplePos x="0" y="0"/>
+            <wp:positionH relativeFrom="margin">
+              <wp:align>right</wp:align>
+            </wp:positionH>
+            <wp:positionV relativeFrom="paragraph">
+              <wp:posOffset>320675</wp:posOffset>
+            </wp:positionV>
+            <wp:extent cx="5731510" cy="1490345"/>
+            <wp:effectExtent l="0" t="0" r="2540" b="0"/>
+            <wp:wrapTopAndBottom/>
+            <wp:docPr id="66" name="Picture 66"/>
+            <wp:cNvGraphicFramePr>
+              <a:graphicFrameLocks xmlns:a="http://schemas.openxmlformats.org/drawingml/2006/main" noChangeAspect="1"/>
+            </wp:cNvGraphicFramePr>
+            <a:graphic xmlns:a="http://schemas.openxmlformats.org/drawingml/2006/main">
+              <a:graphicData uri="http://schemas.openxmlformats.org/drawingml/2006/picture">
+                <pic:pic xmlns:pic="http://schemas.openxmlformats.org/drawingml/2006/picture">
+                  <pic:nvPicPr>
+                    <pic:cNvPr id="66" name="BD0EAC7.tmp"/>
+                    <pic:cNvPicPr/>
+                  </pic:nvPicPr>
+                  <pic:blipFill>
+                    <a:blip r:embed="rId40">
+                      <a:extLst>
+                        <a:ext uri="{28A0092B-C50C-407E-A947-70E740481C1C}">
+                          <a14:useLocalDpi xmlns:a14="http://schemas.microsoft.com/office/drawing/2010/main" val="0"/>
+                        </a:ext>
+                      </a:extLst>
+                    </a:blip>
+                    <a:stretch>
+                      <a:fillRect/>
+                    </a:stretch>
+                  </pic:blipFill>
+                  <pic:spPr>
+                    <a:xfrm>
+                      <a:off x="0" y="0"/>
+                      <a:ext cx="5731510" cy="1490345"/>
+                    </a:xfrm>
+                    <a:prstGeom prst="rect">
+                      <a:avLst/>
+                    </a:prstGeom>
+                  </pic:spPr>
+                </pic:pic>
+              </a:graphicData>
+            </a:graphic>
+          </wp:anchor>
+        </w:drawing>
+      </w:r>
+      <w:r>
+        <w:rPr>
+          <w:rFonts w:ascii="Times New Roman" w:hAnsi="Times New Roman" w:cs="Times New Roman"/>
+          <w:i/>
+          <w:iCs/>
+          <w:color w:val="000000"/>
+          <w:sz w:val="24"/>
+          <w:szCs w:val="24"/>
+        </w:rPr>
+        <w:t xml:space="preserve">TestMethod </w:t>
+      </w:r>
+      <w:r>
+        <w:tab/>
+      </w:r>
+    </w:p>
+    <w:p>
+      <w:r>
+        <w:rPr>
+          <w:rFonts w:ascii="Times New Roman" w:hAnsi="Times New Roman" w:cs="Times New Roman"/>
+          <w:i/>
+          <w:iCs/>
+          <w:color w:val="000000"/>
+          <w:sz w:val="24"/>
+          <w:szCs w:val="24"/>
+        </w:rPr>
+        <w:t>TestResult :</w:t>
+      </w:r>
+      <w:r>
+        <w:rPr>
+          <w:rFonts w:ascii="Times New Roman" w:hAnsi="Times New Roman" w:cs="Times New Roman"/>
+          <w:i/>
+          <w:iCs/>
+          <w:noProof/>
+          <w:color w:val="000000"/>
+          <w:sz w:val="24"/>
+          <w:szCs w:val="24"/>
+        </w:rPr>
+        <w:t xml:space="preserve"> </w:t>
+      </w:r>
+    </w:p>
+    <w:tbl>
+      <w:tblPr>
+        <w:tblStyle w:val="TableGrid"/>
+        <w:tblW w:w="0" w:type="auto"/>
+        <w:tblLook w:val="04A0" w:firstRow="1" w:lastRow="0" w:firstColumn="1" w:lastColumn="0" w:noHBand="0" w:noVBand="1"/>
+      </w:tblPr>
+      <w:tblGrid>
+        <w:gridCol w:w="470"/>
+        <w:gridCol w:w="3353"/>
+        <w:gridCol w:w="3086"/>
+        <w:gridCol w:w="2107"/>
+      </w:tblGrid>
+      <w:tr>
+        <w:tc>
+          <w:tcPr>
+            <w:tcW w:w="470" w:type="dxa"/>
+            <w:shd w:val="clear" w:color="auto" w:fill="000000" w:themeFill="text1"/>
+          </w:tcPr>
+          <w:p>
+            <w:pPr>
+              <w:jc w:val="center"/>
+              <w:rPr>
+                <w:rFonts w:ascii="Times New Roman" w:hAnsi="Times New Roman" w:cs="Times New Roman"/>
+                <w:color w:val="FFFFFF" w:themeColor="background1"/>
+                <w:sz w:val="24"/>
+                <w:szCs w:val="24"/>
+              </w:rPr>
+            </w:pPr>
+            <w:r>
+              <w:rPr>
+                <w:rFonts w:ascii="Times New Roman" w:hAnsi="Times New Roman" w:cs="Times New Roman"/>
+                <w:color w:val="FFFFFF" w:themeColor="background1"/>
+                <w:sz w:val="24"/>
+                <w:szCs w:val="24"/>
+              </w:rPr>
+              <w:t>ID</w:t>
+            </w:r>
+          </w:p>
+        </w:tc>
+        <w:tc>
+          <w:tcPr>
+            <w:tcW w:w="3353" w:type="dxa"/>
+            <w:shd w:val="clear" w:color="auto" w:fill="000000" w:themeFill="text1"/>
+          </w:tcPr>
+          <w:p>
+            <w:pPr>
+              <w:tabs>
+                <w:tab w:val="left" w:pos="1470"/>
+                <w:tab w:val="center" w:pos="1794"/>
+              </w:tabs>
+              <w:jc w:val="center"/>
+              <w:rPr>
+                <w:rFonts w:ascii="Times New Roman" w:hAnsi="Times New Roman" w:cs="Times New Roman"/>
+                <w:color w:val="FFFFFF" w:themeColor="background1"/>
+                <w:szCs w:val="22"/>
+              </w:rPr>
+            </w:pPr>
+            <w:r>
+              <w:rPr>
+                <w:rFonts w:ascii="Times New Roman" w:hAnsi="Times New Roman" w:cs="Times New Roman"/>
+                <w:b/>
+                <w:bCs/>
+                <w:color w:val="FFFFFF" w:themeColor="background1"/>
+                <w:szCs w:val="22"/>
+              </w:rPr>
+              <w:t>Expected Result</w:t>
+            </w:r>
+          </w:p>
+        </w:tc>
+        <w:tc>
+          <w:tcPr>
+            <w:tcW w:w="3086" w:type="dxa"/>
+            <w:shd w:val="clear" w:color="auto" w:fill="000000" w:themeFill="text1"/>
+          </w:tcPr>
+          <w:p>
+            <w:pPr>
+              <w:jc w:val="center"/>
+              <w:rPr>
+                <w:rFonts w:ascii="Times New Roman" w:hAnsi="Times New Roman" w:cs="Times New Roman"/>
+                <w:color w:val="FFFFFF" w:themeColor="background1"/>
+                <w:sz w:val="24"/>
+                <w:szCs w:val="24"/>
+              </w:rPr>
+            </w:pPr>
+            <w:r>
+              <w:rPr>
+                <w:rFonts w:ascii="Times New Roman" w:hAnsi="Times New Roman" w:cs="Times New Roman"/>
+                <w:color w:val="FFFFFF" w:themeColor="background1"/>
+                <w:sz w:val="24"/>
+                <w:szCs w:val="24"/>
+              </w:rPr>
+              <w:t>Actual Result</w:t>
+            </w:r>
+          </w:p>
+        </w:tc>
+        <w:tc>
+          <w:tcPr>
+            <w:tcW w:w="2107" w:type="dxa"/>
+            <w:shd w:val="clear" w:color="auto" w:fill="000000" w:themeFill="text1"/>
+          </w:tcPr>
+          <w:p>
+            <w:pPr>
+              <w:jc w:val="center"/>
+              <w:rPr>
+                <w:rFonts w:ascii="Times New Roman" w:hAnsi="Times New Roman" w:cs="Times New Roman"/>
+                <w:color w:val="FFFFFF" w:themeColor="background1"/>
+                <w:sz w:val="24"/>
+                <w:szCs w:val="24"/>
+              </w:rPr>
+            </w:pPr>
+            <w:r>
+              <w:rPr>
+                <w:rFonts w:ascii="Times New Roman" w:hAnsi="Times New Roman" w:cs="Times New Roman"/>
+                <w:color w:val="FFFFFF" w:themeColor="background1"/>
+                <w:sz w:val="24"/>
+                <w:szCs w:val="24"/>
+              </w:rPr>
+              <w:t>Pass/Fail</w:t>
+            </w:r>
+          </w:p>
+        </w:tc>
+      </w:tr>
+      <w:tr>
+        <w:tc>
+          <w:tcPr>
+            <w:tcW w:w="470" w:type="dxa"/>
+          </w:tcPr>
+          <w:p>
+            <w:pPr>
+              <w:jc w:val="center"/>
+              <w:rPr>
+                <w:rFonts w:ascii="Times New Roman" w:hAnsi="Times New Roman" w:cs="Times New Roman"/>
+                <w:sz w:val="24"/>
+                <w:szCs w:val="24"/>
+              </w:rPr>
+            </w:pPr>
+            <w:r>
+              <w:rPr>
+                <w:rFonts w:ascii="Times New Roman" w:hAnsi="Times New Roman" w:cs="Times New Roman"/>
+                <w:color w:val="000000"/>
+                <w:szCs w:val="22"/>
+              </w:rPr>
+              <w:t>1</w:t>
+            </w:r>
+          </w:p>
+        </w:tc>
+        <w:tc>
+          <w:tcPr>
+            <w:tcW w:w="3353" w:type="dxa"/>
+          </w:tcPr>
+          <w:p>
+            <w:pPr>
+              <w:jc w:val="center"/>
+              <w:rPr>
+                <w:rFonts w:ascii="Times New Roman" w:hAnsi="Times New Roman" w:cs="Times New Roman"/>
+                <w:szCs w:val="22"/>
+              </w:rPr>
+            </w:pPr>
+            <w:r>
+              <w:rPr>
+                <w:rFonts w:ascii="Times New Roman" w:hAnsi="Times New Roman" w:cs="Times New Roman"/>
+                <w:color w:val="000000"/>
+                <w:szCs w:val="22"/>
+              </w:rPr>
+              <w:t>Pass</w:t>
+            </w:r>
+          </w:p>
+        </w:tc>
+        <w:tc>
+          <w:tcPr>
+            <w:tcW w:w="3086" w:type="dxa"/>
+          </w:tcPr>
+          <w:p>
+            <w:pPr>
+              <w:jc w:val="center"/>
+              <w:rPr>
+                <w:rFonts w:ascii="Times New Roman" w:hAnsi="Times New Roman" w:cs="Times New Roman"/>
+                <w:sz w:val="24"/>
+                <w:szCs w:val="24"/>
+              </w:rPr>
+            </w:pPr>
+            <w:r>
+              <w:rPr>
+                <w:rFonts w:ascii="Times New Roman" w:hAnsi="Times New Roman" w:cs="Times New Roman"/>
+                <w:sz w:val="24"/>
+                <w:szCs w:val="24"/>
+              </w:rPr>
+              <w:t>Pass</w:t>
+            </w:r>
+          </w:p>
+        </w:tc>
+        <w:tc>
+          <w:tcPr>
+            <w:tcW w:w="2107" w:type="dxa"/>
+          </w:tcPr>
+          <w:p>
+            <w:pPr>
+              <w:jc w:val="center"/>
+              <w:rPr>
+                <w:rFonts w:ascii="Times New Roman" w:hAnsi="Times New Roman" w:cs="Times New Roman"/>
+                <w:sz w:val="24"/>
+                <w:szCs w:val="24"/>
+              </w:rPr>
+            </w:pPr>
+            <w:r>
+              <w:rPr>
+                <w:rFonts w:ascii="Times New Roman" w:hAnsi="Times New Roman" w:cs="Times New Roman"/>
+                <w:color w:val="000000"/>
+                <w:szCs w:val="22"/>
+              </w:rPr>
+              <w:t>Pass</w:t>
+            </w:r>
+          </w:p>
+        </w:tc>
+      </w:tr>
+    </w:tbl>
+    <w:p/>
+    <w:p>
+      <w:r>
+        <w:rPr>
+          <w:noProof/>
+        </w:rPr>
+        <w:drawing>
+          <wp:anchor distT="0" distB="0" distL="114300" distR="114300" simplePos="0" relativeHeight="251695104" behindDoc="0" locked="0" layoutInCell="1" allowOverlap="1" wp14:anchorId="0DE999D5" wp14:editId="55BF4AB5">
+            <wp:simplePos x="0" y="0"/>
+            <wp:positionH relativeFrom="margin">
+              <wp:align>left</wp:align>
+            </wp:positionH>
+            <wp:positionV relativeFrom="paragraph">
+              <wp:posOffset>393065</wp:posOffset>
+            </wp:positionV>
+            <wp:extent cx="5648960" cy="600075"/>
+            <wp:effectExtent l="0" t="0" r="8890" b="9525"/>
+            <wp:wrapTopAndBottom/>
+            <wp:docPr id="69" name="Picture 69"/>
+            <wp:cNvGraphicFramePr>
+              <a:graphicFrameLocks xmlns:a="http://schemas.openxmlformats.org/drawingml/2006/main" noChangeAspect="1"/>
+            </wp:cNvGraphicFramePr>
+            <a:graphic xmlns:a="http://schemas.openxmlformats.org/drawingml/2006/main">
+              <a:graphicData uri="http://schemas.openxmlformats.org/drawingml/2006/picture">
+                <pic:pic xmlns:pic="http://schemas.openxmlformats.org/drawingml/2006/picture">
+                  <pic:nvPicPr>
+                    <pic:cNvPr id="69" name="BD05915.tmp"/>
+                    <pic:cNvPicPr/>
+                  </pic:nvPicPr>
+                  <pic:blipFill>
+                    <a:blip r:embed="rId41">
+                      <a:extLst>
+                        <a:ext uri="{28A0092B-C50C-407E-A947-70E740481C1C}">
+                          <a14:useLocalDpi xmlns:a14="http://schemas.microsoft.com/office/drawing/2010/main" val="0"/>
+                        </a:ext>
+                      </a:extLst>
+                    </a:blip>
+                    <a:stretch>
+                      <a:fillRect/>
+                    </a:stretch>
+                  </pic:blipFill>
+                  <pic:spPr>
+                    <a:xfrm>
+                      <a:off x="0" y="0"/>
+                      <a:ext cx="5648960" cy="600075"/>
+                    </a:xfrm>
+                    <a:prstGeom prst="rect">
+                      <a:avLst/>
+                    </a:prstGeom>
+                  </pic:spPr>
+                </pic:pic>
+              </a:graphicData>
+            </a:graphic>
+          </wp:anchor>
+        </w:drawing>
+      </w:r>
+      <w:r>
+        <w:rPr>
+          <w:rFonts w:ascii="Times New Roman" w:hAnsi="Times New Roman" w:cs="Times New Roman"/>
+          <w:i/>
+          <w:iCs/>
+          <w:sz w:val="24"/>
+          <w:szCs w:val="24"/>
+        </w:rPr>
+        <w:t>TestReferrence :</w:t>
+      </w:r>
+      <w:r>
+        <w:t xml:space="preserve">  </w:t>
+      </w:r>
+    </w:p>
+    <w:p>
+      <w:pPr>
+        <w:rPr>
+          <w:noProof/>
+        </w:rPr>
+      </w:pPr>
+    </w:p>
+    <w:p>
+      <w:pPr>
+        <w:rPr>
+          <w:rFonts w:ascii="Times New Roman" w:hAnsi="Times New Roman" w:cs="Times New Roman"/>
+          <w:sz w:val="24"/>
+          <w:szCs w:val="24"/>
+        </w:rPr>
+      </w:pPr>
+      <w:r>
+        <w:t>**</w:t>
+      </w:r>
+      <w:r>
+        <w:rPr>
+          <w:rFonts w:ascii="Times New Roman" w:hAnsi="Times New Roman" w:cs="Times New Roman"/>
+          <w:sz w:val="24"/>
+          <w:szCs w:val="24"/>
+        </w:rPr>
+        <w:t xml:space="preserve">This TestCase Create Stub userid, jobid, date, type to use in this Unittest case </w:t>
+      </w:r>
+    </w:p>
+    <w:p>
+      <w:pPr>
+        <w:autoSpaceDE w:val="0"/>
+        <w:autoSpaceDN w:val="0"/>
+        <w:adjustRightInd w:val="0"/>
+        <w:spacing w:after="0" w:line="240" w:lineRule="auto"/>
+        <w:rPr>
+          <w:rFonts w:ascii="Consolas" w:hAnsi="Consolas" w:cs="Consolas"/>
+          <w:color w:val="000000"/>
+          <w:sz w:val="19"/>
+          <w:szCs w:val="19"/>
+          <w:highlight w:val="white"/>
+        </w:rPr>
+      </w:pPr>
+      <w:r>
+        <w:rPr>
+          <w:rFonts w:ascii="Consolas" w:hAnsi="Consolas" w:cs="Consolas"/>
+          <w:color w:val="0000FF"/>
+          <w:sz w:val="19"/>
+          <w:szCs w:val="19"/>
+          <w:highlight w:val="white"/>
+        </w:rPr>
+        <w:t>public</w:t>
+      </w:r>
+      <w:r>
+        <w:rPr>
+          <w:rFonts w:ascii="Consolas" w:hAnsi="Consolas" w:cs="Consolas"/>
+          <w:color w:val="000000"/>
+          <w:sz w:val="19"/>
+          <w:szCs w:val="19"/>
+          <w:highlight w:val="white"/>
+        </w:rPr>
+        <w:t xml:space="preserve"> </w:t>
+      </w:r>
+      <w:r>
+        <w:rPr>
+          <w:rFonts w:ascii="Consolas" w:hAnsi="Consolas" w:cs="Consolas"/>
+          <w:color w:val="0000FF"/>
+          <w:sz w:val="19"/>
+          <w:szCs w:val="19"/>
+          <w:highlight w:val="white"/>
+        </w:rPr>
+        <w:t>int</w:t>
+      </w:r>
+      <w:r>
+        <w:rPr>
+          <w:rFonts w:ascii="Consolas" w:hAnsi="Consolas" w:cs="Consolas"/>
+          <w:color w:val="000000"/>
+          <w:sz w:val="19"/>
+          <w:szCs w:val="19"/>
+          <w:highlight w:val="white"/>
+        </w:rPr>
+        <w:t xml:space="preserve"> uid { </w:t>
+      </w:r>
+      <w:r>
+        <w:rPr>
+          <w:rFonts w:ascii="Consolas" w:hAnsi="Consolas" w:cs="Consolas"/>
+          <w:color w:val="0000FF"/>
+          <w:sz w:val="19"/>
+          <w:szCs w:val="19"/>
+          <w:highlight w:val="white"/>
+        </w:rPr>
+        <w:t>get</w:t>
+      </w:r>
+      <w:r>
+        <w:rPr>
+          <w:rFonts w:ascii="Consolas" w:hAnsi="Consolas" w:cs="Consolas"/>
+          <w:color w:val="000000"/>
+          <w:sz w:val="19"/>
+          <w:szCs w:val="19"/>
+          <w:highlight w:val="white"/>
+        </w:rPr>
+        <w:t xml:space="preserve">; </w:t>
+      </w:r>
+      <w:r>
+        <w:rPr>
+          <w:rFonts w:ascii="Consolas" w:hAnsi="Consolas" w:cs="Consolas"/>
+          <w:color w:val="0000FF"/>
+          <w:sz w:val="19"/>
+          <w:szCs w:val="19"/>
+          <w:highlight w:val="white"/>
+        </w:rPr>
+        <w:t>set</w:t>
+      </w:r>
+      <w:r>
+        <w:rPr>
+          <w:rFonts w:ascii="Consolas" w:hAnsi="Consolas" w:cs="Consolas"/>
+          <w:color w:val="000000"/>
+          <w:sz w:val="19"/>
+          <w:szCs w:val="19"/>
+          <w:highlight w:val="white"/>
+        </w:rPr>
+        <w:t>; }</w:t>
+      </w:r>
+    </w:p>
+    <w:p>
+      <w:pPr>
+        <w:autoSpaceDE w:val="0"/>
+        <w:autoSpaceDN w:val="0"/>
+        <w:adjustRightInd w:val="0"/>
+        <w:spacing w:after="0" w:line="240" w:lineRule="auto"/>
+        <w:rPr>
+          <w:rFonts w:ascii="Consolas" w:hAnsi="Consolas" w:cs="Consolas"/>
+          <w:color w:val="000000"/>
+          <w:sz w:val="19"/>
+          <w:szCs w:val="19"/>
+          <w:highlight w:val="white"/>
+        </w:rPr>
+      </w:pPr>
+      <w:r>
+        <w:rPr>
+          <w:rFonts w:ascii="Consolas" w:hAnsi="Consolas" w:cs="Consolas"/>
+          <w:color w:val="0000FF"/>
+          <w:sz w:val="19"/>
+          <w:szCs w:val="19"/>
+          <w:highlight w:val="white"/>
+        </w:rPr>
+        <w:t>public</w:t>
+      </w:r>
+      <w:r>
+        <w:rPr>
+          <w:rFonts w:ascii="Consolas" w:hAnsi="Consolas" w:cs="Consolas"/>
+          <w:color w:val="000000"/>
+          <w:sz w:val="19"/>
+          <w:szCs w:val="19"/>
+          <w:highlight w:val="white"/>
+        </w:rPr>
+        <w:t xml:space="preserve"> </w:t>
+      </w:r>
+      <w:r>
+        <w:rPr>
+          <w:rFonts w:ascii="Consolas" w:hAnsi="Consolas" w:cs="Consolas"/>
+          <w:color w:val="0000FF"/>
+          <w:sz w:val="19"/>
+          <w:szCs w:val="19"/>
+          <w:highlight w:val="white"/>
+        </w:rPr>
+        <w:t>int</w:t>
+      </w:r>
+      <w:r>
+        <w:rPr>
+          <w:rFonts w:ascii="Consolas" w:hAnsi="Consolas" w:cs="Consolas"/>
+          <w:color w:val="000000"/>
+          <w:sz w:val="19"/>
+          <w:szCs w:val="19"/>
+          <w:highlight w:val="white"/>
+        </w:rPr>
+        <w:t xml:space="preserve"> Emmid { </w:t>
+      </w:r>
+      <w:r>
+        <w:rPr>
+          <w:rFonts w:ascii="Consolas" w:hAnsi="Consolas" w:cs="Consolas"/>
+          <w:color w:val="0000FF"/>
+          <w:sz w:val="19"/>
+          <w:szCs w:val="19"/>
+          <w:highlight w:val="white"/>
+        </w:rPr>
+        <w:t>get</w:t>
+      </w:r>
+      <w:r>
+        <w:rPr>
+          <w:rFonts w:ascii="Consolas" w:hAnsi="Consolas" w:cs="Consolas"/>
+          <w:color w:val="000000"/>
+          <w:sz w:val="19"/>
+          <w:szCs w:val="19"/>
+          <w:highlight w:val="white"/>
+        </w:rPr>
+        <w:t xml:space="preserve">; </w:t>
+      </w:r>
+      <w:r>
+        <w:rPr>
+          <w:rFonts w:ascii="Consolas" w:hAnsi="Consolas" w:cs="Consolas"/>
+          <w:color w:val="0000FF"/>
+          <w:sz w:val="19"/>
+          <w:szCs w:val="19"/>
+          <w:highlight w:val="white"/>
+        </w:rPr>
+        <w:t>set</w:t>
+      </w:r>
+      <w:r>
+        <w:rPr>
+          <w:rFonts w:ascii="Consolas" w:hAnsi="Consolas" w:cs="Consolas"/>
+          <w:color w:val="000000"/>
+          <w:sz w:val="19"/>
+          <w:szCs w:val="19"/>
+          <w:highlight w:val="white"/>
+        </w:rPr>
+        <w:t>; }</w:t>
+      </w:r>
+    </w:p>
+    <w:p>
+      <w:pPr>
+        <w:sectPr>
+          <w:pgSz w:w="11906" w:h="16838"/>
+          <w:pgMar w:top="1440" w:right="1440" w:bottom="1440" w:left="1440" w:header="708" w:footer="397" w:gutter="0"/>
+          <w:cols w:space="708"/>
+          <w:titlePg/>
+          <w:docGrid w:linePitch="360"/>
+        </w:sectPr>
+      </w:pPr>
+      <w:bookmarkStart w:id="24" w:name="_GoBack"/>
+      <w:bookmarkEnd w:id="24"/>
+      <w:r>
+        <w:rPr>
+          <w:rFonts w:ascii="Consolas" w:hAnsi="Consolas" w:cs="Consolas"/>
+          <w:color w:val="0000FF"/>
+          <w:sz w:val="19"/>
+          <w:szCs w:val="19"/>
+          <w:highlight w:val="white"/>
+        </w:rPr>
+        <w:t>public</w:t>
+      </w:r>
+      <w:r>
+        <w:rPr>
+          <w:rFonts w:ascii="Consolas" w:hAnsi="Consolas" w:cs="Consolas"/>
+          <w:color w:val="000000"/>
+          <w:sz w:val="19"/>
+          <w:szCs w:val="19"/>
+          <w:highlight w:val="white"/>
+        </w:rPr>
+        <w:t xml:space="preserve"> </w:t>
+      </w:r>
+      <w:r>
+        <w:rPr>
+          <w:rFonts w:ascii="Consolas" w:hAnsi="Consolas" w:cs="Consolas"/>
+          <w:color w:val="0000FF"/>
+          <w:sz w:val="19"/>
+          <w:szCs w:val="19"/>
+          <w:highlight w:val="white"/>
+        </w:rPr>
+        <w:t>int</w:t>
+      </w:r>
+      <w:r>
+        <w:rPr>
+          <w:rFonts w:ascii="Consolas" w:hAnsi="Consolas" w:cs="Consolas"/>
+          <w:color w:val="000000"/>
+          <w:sz w:val="19"/>
+          <w:szCs w:val="19"/>
+          <w:highlight w:val="white"/>
+        </w:rPr>
+        <w:t xml:space="preserve"> Freeeid { </w:t>
+      </w:r>
+      <w:r>
+        <w:rPr>
+          <w:rFonts w:ascii="Consolas" w:hAnsi="Consolas" w:cs="Consolas"/>
+          <w:color w:val="0000FF"/>
+          <w:sz w:val="19"/>
+          <w:szCs w:val="19"/>
+          <w:highlight w:val="white"/>
+        </w:rPr>
+        <w:t>get</w:t>
+      </w:r>
+      <w:r>
+        <w:rPr>
+          <w:rFonts w:ascii="Consolas" w:hAnsi="Consolas" w:cs="Consolas"/>
+          <w:color w:val="000000"/>
+          <w:sz w:val="19"/>
+          <w:szCs w:val="19"/>
+          <w:highlight w:val="white"/>
+        </w:rPr>
+        <w:t xml:space="preserve">; </w:t>
+      </w:r>
+      <w:r>
+        <w:rPr>
+          <w:rFonts w:ascii="Consolas" w:hAnsi="Consolas" w:cs="Consolas"/>
+          <w:color w:val="0000FF"/>
+          <w:sz w:val="19"/>
+          <w:szCs w:val="19"/>
+          <w:highlight w:val="white"/>
+        </w:rPr>
+        <w:t>set</w:t>
+      </w:r>
+      <w:r>
+        <w:rPr>
+          <w:rFonts w:ascii="Consolas" w:hAnsi="Consolas" w:cs="Consolas"/>
+          <w:color w:val="000000"/>
+          <w:sz w:val="19"/>
+          <w:szCs w:val="19"/>
+          <w:highlight w:val="white"/>
+        </w:rPr>
+        <w:t>; }</w:t>
+      </w:r>
+    </w:p>
+    <w:p>
+      <w:r>
+        <w:lastRenderedPageBreak/>
+        <w:br w:type="page"/>
+      </w:r>
+    </w:p>
+    <w:p>
+      <w:pPr>
         <w:pStyle w:val="Heading3"/>
         <w:rPr>
           <w:sz w:val="32"/>
@@ -15778,7 +19002,7 @@
                     <pic:cNvPicPr/>
                   </pic:nvPicPr>
                   <pic:blipFill>
-                    <a:blip r:embed="rId33">
+                    <a:blip r:embed="rId42">
                       <a:extLst>
                         <a:ext uri="{28A0092B-C50C-407E-A947-70E740481C1C}">
                           <a14:useLocalDpi xmlns:a14="http://schemas.microsoft.com/office/drawing/2010/main" val="0"/>
@@ -16175,7 +19399,7 @@
                     <pic:cNvPicPr/>
                   </pic:nvPicPr>
                   <pic:blipFill>
-                    <a:blip r:embed="rId34">
+                    <a:blip r:embed="rId43">
                       <a:extLst>
                         <a:ext uri="{28A0092B-C50C-407E-A947-70E740481C1C}">
                           <a14:useLocalDpi xmlns:a14="http://schemas.microsoft.com/office/drawing/2010/main" val="0"/>
@@ -16470,7 +19694,7 @@
                     <pic:cNvPicPr/>
                   </pic:nvPicPr>
                   <pic:blipFill>
-                    <a:blip r:embed="rId35">
+                    <a:blip r:embed="rId44">
                       <a:extLst>
                         <a:ext uri="{28A0092B-C50C-407E-A947-70E740481C1C}">
                           <a14:useLocalDpi xmlns:a14="http://schemas.microsoft.com/office/drawing/2010/main" val="0"/>
@@ -16870,7 +20094,7 @@
                     <pic:cNvPicPr/>
                   </pic:nvPicPr>
                   <pic:blipFill>
-                    <a:blip r:embed="rId36">
+                    <a:blip r:embed="rId45">
                       <a:extLst>
                         <a:ext uri="{28A0092B-C50C-407E-A947-70E740481C1C}">
                           <a14:useLocalDpi xmlns:a14="http://schemas.microsoft.com/office/drawing/2010/main" val="0"/>
@@ -16941,15 +20165,6 @@
     <w:p>
       <w:pPr>
         <w:pStyle w:val="Heading5"/>
-        <w:rPr>
-          <w:color w:val="0000FF"/>
-          <w:highlight w:val="white"/>
-        </w:rPr>
-      </w:pPr>
-    </w:p>
-    <w:p>
-      <w:pPr>
-        <w:pStyle w:val="Heading5"/>
       </w:pPr>
       <w:r>
         <w:rPr>
@@ -17171,7 +20386,7 @@
                     <pic:cNvPicPr/>
                   </pic:nvPicPr>
                   <pic:blipFill>
-                    <a:blip r:embed="rId37">
+                    <a:blip r:embed="rId46">
                       <a:extLst>
                         <a:ext uri="{28A0092B-C50C-407E-A947-70E740481C1C}">
                           <a14:useLocalDpi xmlns:a14="http://schemas.microsoft.com/office/drawing/2010/main" val="0"/>
@@ -17574,7 +20789,7 @@
                     <pic:cNvPicPr/>
                   </pic:nvPicPr>
                   <pic:blipFill>
-                    <a:blip r:embed="rId38">
+                    <a:blip r:embed="rId47">
                       <a:extLst>
                         <a:ext uri="{28A0092B-C50C-407E-A947-70E740481C1C}">
                           <a14:useLocalDpi xmlns:a14="http://schemas.microsoft.com/office/drawing/2010/main" val="0"/>
@@ -17657,14 +20872,6 @@
       <w:pPr>
         <w:pStyle w:val="Heading5"/>
         <w:rPr>
-          <w:highlight w:val="white"/>
-        </w:rPr>
-      </w:pPr>
-    </w:p>
-    <w:p>
-      <w:pPr>
-        <w:pStyle w:val="Heading5"/>
-        <w:rPr>
           <w:sz w:val="32"/>
           <w:szCs w:val="32"/>
         </w:rPr>
@@ -17824,7 +21031,7 @@
                     <pic:cNvPicPr/>
                   </pic:nvPicPr>
                   <pic:blipFill>
-                    <a:blip r:embed="rId39">
+                    <a:blip r:embed="rId48">
                       <a:extLst>
                         <a:ext uri="{28A0092B-C50C-407E-A947-70E740481C1C}">
                           <a14:useLocalDpi xmlns:a14="http://schemas.microsoft.com/office/drawing/2010/main" val="0"/>
@@ -18211,7 +21418,7 @@
                     <pic:cNvPicPr/>
                   </pic:nvPicPr>
                   <pic:blipFill>
-                    <a:blip r:embed="rId40">
+                    <a:blip r:embed="rId49">
                       <a:extLst>
                         <a:ext uri="{28A0092B-C50C-407E-A947-70E740481C1C}">
                           <a14:useLocalDpi xmlns:a14="http://schemas.microsoft.com/office/drawing/2010/main" val="0"/>
@@ -18319,15 +21526,6 @@
       <w:pPr>
         <w:pStyle w:val="Heading5"/>
         <w:rPr>
-          <w:color w:val="0000FF"/>
-          <w:highlight w:val="white"/>
-        </w:rPr>
-      </w:pPr>
-    </w:p>
-    <w:p>
-      <w:pPr>
-        <w:pStyle w:val="Heading5"/>
-        <w:rPr>
           <w:sz w:val="32"/>
           <w:szCs w:val="32"/>
         </w:rPr>
@@ -18522,7 +21720,7 @@
                     <pic:cNvPicPr/>
                   </pic:nvPicPr>
                   <pic:blipFill>
-                    <a:blip r:embed="rId41">
+                    <a:blip r:embed="rId50">
                       <a:extLst>
                         <a:ext uri="{28A0092B-C50C-407E-A947-70E740481C1C}">
                           <a14:useLocalDpi xmlns:a14="http://schemas.microsoft.com/office/drawing/2010/main" val="0"/>
@@ -18822,7 +22020,7 @@
                     <pic:cNvPicPr/>
                   </pic:nvPicPr>
                   <pic:blipFill>
-                    <a:blip r:embed="rId42">
+                    <a:blip r:embed="rId51">
                       <a:extLst>
                         <a:ext uri="{28A0092B-C50C-407E-A947-70E740481C1C}">
                           <a14:useLocalDpi xmlns:a14="http://schemas.microsoft.com/office/drawing/2010/main" val="0"/>
@@ -18888,15 +22086,6 @@
     <w:p>
       <w:pPr>
         <w:pStyle w:val="Heading5"/>
-        <w:rPr>
-          <w:color w:val="0000FF"/>
-          <w:highlight w:val="white"/>
-        </w:rPr>
-      </w:pPr>
-    </w:p>
-    <w:p>
-      <w:pPr>
-        <w:pStyle w:val="Heading5"/>
       </w:pPr>
       <w:r>
         <w:rPr>
@@ -19123,7 +22312,7 @@
                     <pic:cNvPicPr/>
                   </pic:nvPicPr>
                   <pic:blipFill>
-                    <a:blip r:embed="rId43">
+                    <a:blip r:embed="rId52">
                       <a:extLst>
                         <a:ext uri="{28A0092B-C50C-407E-A947-70E740481C1C}">
                           <a14:useLocalDpi xmlns:a14="http://schemas.microsoft.com/office/drawing/2010/main" val="0"/>
@@ -19422,7 +22611,7 @@
                     <pic:cNvPicPr/>
                   </pic:nvPicPr>
                   <pic:blipFill>
-                    <a:blip r:embed="rId44">
+                    <a:blip r:embed="rId53">
                       <a:extLst>
                         <a:ext uri="{28A0092B-C50C-407E-A947-70E740481C1C}">
                           <a14:useLocalDpi xmlns:a14="http://schemas.microsoft.com/office/drawing/2010/main" val="0"/>
@@ -19493,15 +22682,6 @@
           <w:highlight w:val="white"/>
         </w:rPr>
       </w:pPr>
-    </w:p>
-    <w:p>
-      <w:pPr>
-        <w:pStyle w:val="Heading5"/>
-        <w:rPr>
-          <w:color w:val="0000FF"/>
-          <w:highlight w:val="white"/>
-        </w:rPr>
-      </w:pPr>
       <w:r>
         <w:rPr>
           <w:color w:val="0000FF"/>
@@ -19729,7 +22909,7 @@
                     <pic:cNvPicPr/>
                   </pic:nvPicPr>
                   <pic:blipFill>
-                    <a:blip r:embed="rId45">
+                    <a:blip r:embed="rId54">
                       <a:extLst>
                         <a:ext uri="{28A0092B-C50C-407E-A947-70E740481C1C}">
                           <a14:useLocalDpi xmlns:a14="http://schemas.microsoft.com/office/drawing/2010/main" val="0"/>
@@ -20027,7 +23207,7 @@
                     <pic:cNvPicPr/>
                   </pic:nvPicPr>
                   <pic:blipFill>
-                    <a:blip r:embed="rId46">
+                    <a:blip r:embed="rId55">
                       <a:extLst>
                         <a:ext uri="{28A0092B-C50C-407E-A947-70E740481C1C}">
                           <a14:useLocalDpi xmlns:a14="http://schemas.microsoft.com/office/drawing/2010/main" val="0"/>
@@ -20098,15 +23278,6 @@
           <w:highlight w:val="white"/>
         </w:rPr>
       </w:pPr>
-    </w:p>
-    <w:p>
-      <w:pPr>
-        <w:pStyle w:val="Heading5"/>
-        <w:rPr>
-          <w:color w:val="0000FF"/>
-          <w:highlight w:val="white"/>
-        </w:rPr>
-      </w:pPr>
       <w:r>
         <w:rPr>
           <w:color w:val="0000FF"/>
@@ -20294,7 +23465,7 @@
                     <pic:cNvPicPr/>
                   </pic:nvPicPr>
                   <pic:blipFill>
-                    <a:blip r:embed="rId47">
+                    <a:blip r:embed="rId56">
                       <a:extLst>
                         <a:ext uri="{28A0092B-C50C-407E-A947-70E740481C1C}">
                           <a14:useLocalDpi xmlns:a14="http://schemas.microsoft.com/office/drawing/2010/main" val="0"/>
@@ -20593,7 +23764,7 @@
                     <pic:cNvPicPr/>
                   </pic:nvPicPr>
                   <pic:blipFill>
-                    <a:blip r:embed="rId48">
+                    <a:blip r:embed="rId57">
                       <a:extLst>
                         <a:ext uri="{28A0092B-C50C-407E-A947-70E740481C1C}">
                           <a14:useLocalDpi xmlns:a14="http://schemas.microsoft.com/office/drawing/2010/main" val="0"/>
@@ -20861,7 +24032,7 @@
                     <pic:cNvPicPr/>
                   </pic:nvPicPr>
                   <pic:blipFill>
-                    <a:blip r:embed="rId49">
+                    <a:blip r:embed="rId58">
                       <a:extLst>
                         <a:ext uri="{28A0092B-C50C-407E-A947-70E740481C1C}">
                           <a14:useLocalDpi xmlns:a14="http://schemas.microsoft.com/office/drawing/2010/main" val="0"/>
@@ -21159,7 +24330,7 @@
                     <pic:cNvPicPr/>
                   </pic:nvPicPr>
                   <pic:blipFill>
-                    <a:blip r:embed="rId50">
+                    <a:blip r:embed="rId59">
                       <a:extLst>
                         <a:ext uri="{28A0092B-C50C-407E-A947-70E740481C1C}">
                           <a14:useLocalDpi xmlns:a14="http://schemas.microsoft.com/office/drawing/2010/main" val="0"/>
@@ -21225,15 +24396,6 @@
     <w:p>
       <w:pPr>
         <w:pStyle w:val="Heading5"/>
-        <w:rPr>
-          <w:color w:val="0000FF"/>
-          <w:highlight w:val="white"/>
-        </w:rPr>
-      </w:pPr>
-    </w:p>
-    <w:p>
-      <w:pPr>
-        <w:pStyle w:val="Heading5"/>
       </w:pPr>
       <w:r>
         <w:rPr>
@@ -21458,7 +24620,7 @@
                     <pic:cNvPicPr/>
                   </pic:nvPicPr>
                   <pic:blipFill>
-                    <a:blip r:embed="rId51">
+                    <a:blip r:embed="rId60">
                       <a:extLst>
                         <a:ext uri="{28A0092B-C50C-407E-A947-70E740481C1C}">
                           <a14:useLocalDpi xmlns:a14="http://schemas.microsoft.com/office/drawing/2010/main" val="0"/>
@@ -21756,7 +24918,7 @@
                     <pic:cNvPicPr/>
                   </pic:nvPicPr>
                   <pic:blipFill>
-                    <a:blip r:embed="rId52">
+                    <a:blip r:embed="rId61">
                       <a:extLst>
                         <a:ext uri="{28A0092B-C50C-407E-A947-70E740481C1C}">
                           <a14:useLocalDpi xmlns:a14="http://schemas.microsoft.com/office/drawing/2010/main" val="0"/>
@@ -21822,14 +24984,6 @@
     <w:p>
       <w:pPr>
         <w:pStyle w:val="Heading5"/>
-        <w:rPr>
-          <w:highlight w:val="white"/>
-        </w:rPr>
-      </w:pPr>
-    </w:p>
-    <w:p>
-      <w:pPr>
-        <w:pStyle w:val="Heading5"/>
       </w:pPr>
       <w:r>
         <w:rPr>
@@ -21982,7 +25136,7 @@
                     <pic:cNvPicPr/>
                   </pic:nvPicPr>
                   <pic:blipFill>
-                    <a:blip r:embed="rId53">
+                    <a:blip r:embed="rId62">
                       <a:extLst>
                         <a:ext uri="{28A0092B-C50C-407E-A947-70E740481C1C}">
                           <a14:useLocalDpi xmlns:a14="http://schemas.microsoft.com/office/drawing/2010/main" val="0"/>
@@ -22280,7 +25434,7 @@
                     <pic:cNvPicPr/>
                   </pic:nvPicPr>
                   <pic:blipFill>
-                    <a:blip r:embed="rId54">
+                    <a:blip r:embed="rId63">
                       <a:extLst>
                         <a:ext uri="{28A0092B-C50C-407E-A947-70E740481C1C}">
                           <a14:useLocalDpi xmlns:a14="http://schemas.microsoft.com/office/drawing/2010/main" val="0"/>
@@ -22546,7 +25700,7 @@
                     <pic:cNvPicPr/>
                   </pic:nvPicPr>
                   <pic:blipFill>
-                    <a:blip r:embed="rId55">
+                    <a:blip r:embed="rId64">
                       <a:extLst>
                         <a:ext uri="{28A0092B-C50C-407E-A947-70E740481C1C}">
                           <a14:useLocalDpi xmlns:a14="http://schemas.microsoft.com/office/drawing/2010/main" val="0"/>
@@ -22937,7 +26091,7 @@
                     <pic:cNvPicPr/>
                   </pic:nvPicPr>
                   <pic:blipFill>
-                    <a:blip r:embed="rId56">
+                    <a:blip r:embed="rId65">
                       <a:extLst>
                         <a:ext uri="{28A0092B-C50C-407E-A947-70E740481C1C}">
                           <a14:useLocalDpi xmlns:a14="http://schemas.microsoft.com/office/drawing/2010/main" val="0"/>
@@ -23235,7 +26389,7 @@
                     <pic:cNvPicPr/>
                   </pic:nvPicPr>
                   <pic:blipFill>
-                    <a:blip r:embed="rId57">
+                    <a:blip r:embed="rId66">
                       <a:extLst>
                         <a:ext uri="{28A0092B-C50C-407E-A947-70E740481C1C}">
                           <a14:useLocalDpi xmlns:a14="http://schemas.microsoft.com/office/drawing/2010/main" val="0"/>
@@ -23627,7 +26781,7 @@
                     <pic:cNvPicPr/>
                   </pic:nvPicPr>
                   <pic:blipFill>
-                    <a:blip r:embed="rId58">
+                    <a:blip r:embed="rId67">
                       <a:extLst>
                         <a:ext uri="{28A0092B-C50C-407E-A947-70E740481C1C}">
                           <a14:useLocalDpi xmlns:a14="http://schemas.microsoft.com/office/drawing/2010/main" val="0"/>
@@ -23845,7 +26999,7 @@
                     <pic:cNvPicPr/>
                   </pic:nvPicPr>
                   <pic:blipFill>
-                    <a:blip r:embed="rId59">
+                    <a:blip r:embed="rId68">
                       <a:extLst>
                         <a:ext uri="{28A0092B-C50C-407E-A947-70E740481C1C}">
                           <a14:useLocalDpi xmlns:a14="http://schemas.microsoft.com/office/drawing/2010/main" val="0"/>
@@ -24236,7 +27390,7 @@
                     <pic:cNvPicPr/>
                   </pic:nvPicPr>
                   <pic:blipFill>
-                    <a:blip r:embed="rId60">
+                    <a:blip r:embed="rId69">
                       <a:extLst>
                         <a:ext uri="{28A0092B-C50C-407E-A947-70E740481C1C}">
                           <a14:useLocalDpi xmlns:a14="http://schemas.microsoft.com/office/drawing/2010/main" val="0"/>
@@ -24460,7 +27614,7 @@
                     <pic:cNvPicPr/>
                   </pic:nvPicPr>
                   <pic:blipFill>
-                    <a:blip r:embed="rId61">
+                    <a:blip r:embed="rId70">
                       <a:extLst>
                         <a:ext uri="{28A0092B-C50C-407E-A947-70E740481C1C}">
                           <a14:useLocalDpi xmlns:a14="http://schemas.microsoft.com/office/drawing/2010/main" val="0"/>
@@ -24852,7 +28006,7 @@
                     <pic:cNvPicPr/>
                   </pic:nvPicPr>
                   <pic:blipFill>
-                    <a:blip r:embed="rId62">
+                    <a:blip r:embed="rId71">
                       <a:extLst>
                         <a:ext uri="{28A0092B-C50C-407E-A947-70E740481C1C}">
                           <a14:useLocalDpi xmlns:a14="http://schemas.microsoft.com/office/drawing/2010/main" val="0"/>
@@ -25184,7 +28338,7 @@
                     <pic:cNvPicPr/>
                   </pic:nvPicPr>
                   <pic:blipFill>
-                    <a:blip r:embed="rId63">
+                    <a:blip r:embed="rId72">
                       <a:extLst>
                         <a:ext uri="{28A0092B-C50C-407E-A947-70E740481C1C}">
                           <a14:useLocalDpi xmlns:a14="http://schemas.microsoft.com/office/drawing/2010/main" val="0"/>
@@ -25576,7 +28730,7 @@
                     <pic:cNvPicPr/>
                   </pic:nvPicPr>
                   <pic:blipFill>
-                    <a:blip r:embed="rId64">
+                    <a:blip r:embed="rId73">
                       <a:extLst>
                         <a:ext uri="{28A0092B-C50C-407E-A947-70E740481C1C}">
                           <a14:useLocalDpi xmlns:a14="http://schemas.microsoft.com/office/drawing/2010/main" val="0"/>
@@ -25965,7 +29119,7 @@
                     <pic:cNvPicPr/>
                   </pic:nvPicPr>
                   <pic:blipFill>
-                    <a:blip r:embed="rId65">
+                    <a:blip r:embed="rId74">
                       <a:extLst>
                         <a:ext uri="{28A0092B-C50C-407E-A947-70E740481C1C}">
                           <a14:useLocalDpi xmlns:a14="http://schemas.microsoft.com/office/drawing/2010/main" val="0"/>
@@ -26356,7 +29510,7 @@
                     <pic:cNvPicPr/>
                   </pic:nvPicPr>
                   <pic:blipFill>
-                    <a:blip r:embed="rId66">
+                    <a:blip r:embed="rId75">
                       <a:extLst>
                         <a:ext uri="{28A0092B-C50C-407E-A947-70E740481C1C}">
                           <a14:useLocalDpi xmlns:a14="http://schemas.microsoft.com/office/drawing/2010/main" val="0"/>
@@ -26581,7 +29735,7 @@
                     <pic:cNvPicPr/>
                   </pic:nvPicPr>
                   <pic:blipFill>
-                    <a:blip r:embed="rId67">
+                    <a:blip r:embed="rId76">
                       <a:extLst>
                         <a:ext uri="{28A0092B-C50C-407E-A947-70E740481C1C}">
                           <a14:useLocalDpi xmlns:a14="http://schemas.microsoft.com/office/drawing/2010/main" val="0"/>
@@ -26667,7 +29821,7 @@
                     <pic:cNvPicPr/>
                   </pic:nvPicPr>
                   <pic:blipFill>
-                    <a:blip r:embed="rId68">
+                    <a:blip r:embed="rId77">
                       <a:extLst>
                         <a:ext uri="{28A0092B-C50C-407E-A947-70E740481C1C}">
                           <a14:useLocalDpi xmlns:a14="http://schemas.microsoft.com/office/drawing/2010/main" val="0"/>
@@ -47065,7 +50219,6 @@
     </w:p>
     <w:p/>
     <w:sectPr>
-      <w:footerReference w:type="default" r:id="rId69"/>
       <w:pgSz w:w="11906" w:h="16838"/>
       <w:pgMar w:top="1440" w:right="1440" w:bottom="1440" w:left="1440" w:header="708" w:footer="397" w:gutter="0"/>
       <w:cols w:space="708"/>
@@ -47329,7 +50482,7 @@
               <w:sz w:val="18"/>
               <w:szCs w:val="18"/>
             </w:rPr>
-            <w:t>20</w:t>
+            <w:t>33</w:t>
           </w:r>
           <w:r>
             <w:rPr>
@@ -47384,7 +50537,7 @@
               <w:sz w:val="18"/>
               <w:szCs w:val="18"/>
             </w:rPr>
-            <w:t>57</w:t>
+            <w:t>62</w:t>
           </w:r>
           <w:r>
             <w:rPr>
@@ -47505,15 +50658,7 @@
               <w:sz w:val="18"/>
               <w:szCs w:val="18"/>
             </w:rPr>
-            <w:t>31</w:t>
-          </w:r>
-          <w:r>
-            <w:rPr>
-              <w:rFonts w:ascii="Times New Roman" w:hAnsi="Times New Roman" w:cs="Times New Roman"/>
-              <w:sz w:val="18"/>
-              <w:szCs w:val="18"/>
-            </w:rPr>
-            <w:t xml:space="preserve"> July 2014</w:t>
+            <w:t>31 July 2014</w:t>
           </w:r>
         </w:p>
       </w:tc>
@@ -47567,15 +50712,7 @@
               <w:sz w:val="18"/>
               <w:szCs w:val="18"/>
             </w:rPr>
-            <w:t>31</w:t>
-          </w:r>
-          <w:r>
-            <w:rPr>
-              <w:rFonts w:ascii="Times New Roman" w:hAnsi="Times New Roman" w:cs="Times New Roman"/>
-              <w:sz w:val="18"/>
-              <w:szCs w:val="18"/>
-            </w:rPr>
-            <w:t>/07/2014</w:t>
+            <w:t>31/07/2014</w:t>
           </w:r>
         </w:p>
       </w:tc>
@@ -48904,7 +52041,7 @@
 </file>
 
 <file path=customXml/itemProps1.xml><?xml version="1.0" encoding="utf-8"?>
-<ds:datastoreItem xmlns:ds="http://schemas.openxmlformats.org/officeDocument/2006/customXml" ds:itemID="{D6D61949-2305-4CD5-8EDD-EC45694DAC54}">
+<ds:datastoreItem xmlns:ds="http://schemas.openxmlformats.org/officeDocument/2006/customXml" ds:itemID="{EC593506-0566-47BF-8D37-D7A02EBA1E09}">
   <ds:schemaRefs>
     <ds:schemaRef ds:uri="http://schemas.openxmlformats.org/officeDocument/2006/bibliography"/>
   </ds:schemaRefs>
